--- a/ApiExamples/Data/Rendering.docx
+++ b/ApiExamples/Data/Rendering.docx
@@ -1,7 +1,6 @@
 
 <file path=word/document.xml><?xml version="1.0" encoding="utf-8"?>
-<w:document xmlns:ve="http://schemas.openxmlformats.org/markup-compatibility/2006" xmlns:o="urn:schemas-microsoft-com:office:office" xmlns:r="http://schemas.openxmlformats.org/officeDocument/2006/relationships" xmlns:m="http://schemas.openxmlformats.org/officeDocument/2006/math" xmlns:v="urn:schemas-microsoft-com:vml" xmlns:wp="http://schemas.openxmlformats.org/drawingml/2006/wordprocessingDrawing" xmlns:w10="urn:schemas-microsoft-com:office:word" xmlns:w="http://schemas.openxmlformats.org/wordprocessingml/2006/main" xmlns:wne="http://schemas.microsoft.com/office/word/2006/wordml">
-  <!-- Generated by Aspose.Words for .NET 20.1 -->
+<w:document xmlns:wpc="http://schemas.microsoft.com/office/word/2010/wordprocessingCanvas" xmlns:cx="http://schemas.microsoft.com/office/drawing/2014/chartex" xmlns:cx1="http://schemas.microsoft.com/office/drawing/2015/9/8/chartex" xmlns:cx2="http://schemas.microsoft.com/office/drawing/2015/10/21/chartex" xmlns:cx3="http://schemas.microsoft.com/office/drawing/2016/5/9/chartex" xmlns:cx4="http://schemas.microsoft.com/office/drawing/2016/5/10/chartex" xmlns:cx5="http://schemas.microsoft.com/office/drawing/2016/5/11/chartex" xmlns:cx6="http://schemas.microsoft.com/office/drawing/2016/5/12/chartex" xmlns:cx7="http://schemas.microsoft.com/office/drawing/2016/5/13/chartex" xmlns:cx8="http://schemas.microsoft.com/office/drawing/2016/5/14/chartex" xmlns:mc="http://schemas.openxmlformats.org/markup-compatibility/2006" xmlns:aink="http://schemas.microsoft.com/office/drawing/2016/ink" xmlns:am3d="http://schemas.microsoft.com/office/drawing/2017/model3d" xmlns:o="urn:schemas-microsoft-com:office:office" xmlns:r="http://schemas.openxmlformats.org/officeDocument/2006/relationships" xmlns:m="http://schemas.openxmlformats.org/officeDocument/2006/math" xmlns:v="urn:schemas-microsoft-com:vml" xmlns:wp14="http://schemas.microsoft.com/office/word/2010/wordprocessingDrawing" xmlns:wp="http://schemas.openxmlformats.org/drawingml/2006/wordprocessingDrawing" xmlns:w10="urn:schemas-microsoft-com:office:word" xmlns:w="http://schemas.openxmlformats.org/wordprocessingml/2006/main" xmlns:w14="http://schemas.microsoft.com/office/word/2010/wordml" xmlns:w15="http://schemas.microsoft.com/office/word/2012/wordml" xmlns:w16cid="http://schemas.microsoft.com/office/word/2016/wordml/cid" xmlns:w16se="http://schemas.microsoft.com/office/word/2015/wordml/symex" xmlns:wpg="http://schemas.microsoft.com/office/word/2010/wordprocessingGroup" xmlns:wpi="http://schemas.microsoft.com/office/word/2010/wordprocessingInk" xmlns:wne="http://schemas.microsoft.com/office/word/2006/wordml" xmlns:wps="http://schemas.microsoft.com/office/word/2010/wordprocessingShape" mc:Ignorable="w14 w15 w16se w16cid wp14">
   <w:body>
     <w:p>
       <w:pPr>
@@ -387,7 +386,10 @@
         <w:jc w:val="center"/>
       </w:pPr>
       <w:r>
-        <w:t>Centered paragraph with a line break ha</w:t>
+        <w:t>Centered paragraph</w:t>
+      </w:r>
+      <w:r>
+        <w:t xml:space="preserve"> with a line break ha</w:t>
       </w:r>
       <w:r>
         <w:t>d</w:t>
@@ -428,6 +430,8 @@
       </w:pPr>
       <w:r>
         <w:t>Right aligned paragraph with line break works well.</w:t>
+      </w:r>
+      <w:r>
         <w:br/>
         <w:t>Right aligned paragraph with line break works well.</w:t>
       </w:r>
@@ -442,7 +446,10 @@
         </w:pBdr>
       </w:pPr>
       <w:r>
-        <w:t>This paragraph has a border.</w:t>
+        <w:t xml:space="preserve">This </w:t>
+      </w:r>
+      <w:r>
+        <w:t>paragraph has a border.</w:t>
       </w:r>
     </w:p>
     <w:p>
@@ -668,6 +675,7 @@
         <w:br w:type="page"/>
       </w:r>
       <w:r>
+        <w:lastRenderedPageBreak/>
         <w:t>and centered.</w:t>
       </w:r>
       <w:r>
@@ -746,6 +754,12 @@
     <w:p>
       <w:pPr>
         <w:sectPr>
+          <w:headerReference w:type="even" r:id="rId7"/>
+          <w:headerReference w:type="default" r:id="rId8"/>
+          <w:footerReference w:type="even" r:id="rId9"/>
+          <w:footerReference w:type="default" r:id="rId10"/>
+          <w:headerReference w:type="first" r:id="rId11"/>
+          <w:footerReference w:type="first" r:id="rId12"/>
           <w:pgSz w:w="11909" w:h="16834" w:code="9"/>
           <w:pgMar w:top="1440" w:right="1800" w:bottom="1440" w:left="1800" w:header="720" w:footer="720" w:gutter="0"/>
           <w:cols w:space="720"/>
@@ -793,7 +807,7 @@
       <w:pPr>
         <w:pStyle w:val="Heading1"/>
       </w:pPr>
-      <w:bookmarkStart w:id="2" w:name="_Toc76372686"/>
+      <w:bookmarkStart w:id="3" w:name="_Toc76372686"/>
       <w:r>
         <w:t>Paragraph Justify</w:t>
       </w:r>
@@ -830,7 +844,7 @@
       <w:r>
         <w:t>Non-English Characters</w:t>
       </w:r>
-      <w:bookmarkEnd w:id="2"/>
+      <w:bookmarkEnd w:id="3"/>
     </w:p>
     <w:p>
       <w:r>
@@ -920,15 +934,14 @@
       <w:pPr>
         <w:pStyle w:val="Heading1"/>
       </w:pPr>
-      <w:bookmarkStart w:id="3" w:name="_Toc76372687"/>
+      <w:bookmarkStart w:id="4" w:name="_Toc76372687"/>
       <w:r>
         <w:t>Tables</w:t>
       </w:r>
-      <w:bookmarkEnd w:id="3"/>
+      <w:bookmarkEnd w:id="4"/>
     </w:p>
     <w:tbl>
       <w:tblPr>
-        <w:tblStyle w:val="TableNormal"/>
         <w:tblW w:w="0" w:type="auto"/>
         <w:tblBorders>
           <w:top w:val="single" w:sz="4" w:space="0" w:color="auto"/>
@@ -938,7 +951,7 @@
           <w:insideH w:val="single" w:sz="4" w:space="0" w:color="auto"/>
           <w:insideV w:val="single" w:sz="4" w:space="0" w:color="auto"/>
         </w:tblBorders>
-        <w:tblLook w:val="01E0"/>
+        <w:tblLook w:val="01E0" w:firstRow="1" w:lastRow="1" w:firstColumn="1" w:lastColumn="1" w:noHBand="0" w:noVBand="0"/>
       </w:tblPr>
       <w:tblGrid>
         <w:gridCol w:w="2871"/>
@@ -947,18 +960,6 @@
         <w:gridCol w:w="2866"/>
       </w:tblGrid>
       <w:tr>
-        <w:tblPrEx>
-          <w:tblW w:w="0" w:type="auto"/>
-          <w:tblBorders>
-            <w:top w:val="single" w:sz="4" w:space="0" w:color="auto"/>
-            <w:left w:val="single" w:sz="4" w:space="0" w:color="auto"/>
-            <w:bottom w:val="single" w:sz="4" w:space="0" w:color="auto"/>
-            <w:right w:val="single" w:sz="4" w:space="0" w:color="auto"/>
-            <w:insideH w:val="single" w:sz="4" w:space="0" w:color="auto"/>
-            <w:insideV w:val="single" w:sz="4" w:space="0" w:color="auto"/>
-          </w:tblBorders>
-          <w:tblLook w:val="01E0"/>
-        </w:tblPrEx>
         <w:tc>
           <w:tcPr>
             <w:tcW w:w="4428" w:type="dxa"/>
@@ -1000,10 +1001,6 @@
         </w:tc>
       </w:tr>
       <w:tr>
-        <w:tblPrEx>
-          <w:tblW w:w="0" w:type="auto"/>
-          <w:tblLook w:val="01E0"/>
-        </w:tblPrEx>
         <w:tc>
           <w:tcPr>
             <w:tcW w:w="2988" w:type="dxa"/>
@@ -1062,6 +1059,8 @@
             </w:r>
             <w:r>
               <w:t xml:space="preserve"> with line break</w:t>
+            </w:r>
+            <w:r>
               <w:br/>
               <w:t xml:space="preserve">and </w:t>
             </w:r>
@@ -1072,10 +1071,6 @@
         </w:tc>
       </w:tr>
       <w:tr>
-        <w:tblPrEx>
-          <w:tblW w:w="0" w:type="auto"/>
-          <w:tblLook w:val="01E0"/>
-        </w:tblPrEx>
         <w:tc>
           <w:tcPr>
             <w:tcW w:w="2988" w:type="dxa"/>
@@ -1172,7 +1167,6 @@
     <w:p/>
     <w:tbl>
       <w:tblPr>
-        <w:tblStyle w:val="TableNormal"/>
         <w:tblW w:w="0" w:type="auto"/>
         <w:tblBorders>
           <w:top w:val="single" w:sz="18" w:space="0" w:color="0000FF"/>
@@ -1182,24 +1176,12 @@
           <w:insideH w:val="single" w:sz="4" w:space="0" w:color="auto"/>
           <w:insideV w:val="single" w:sz="4" w:space="0" w:color="auto"/>
         </w:tblBorders>
-        <w:tblLook w:val="01E0"/>
+        <w:tblLook w:val="01E0" w:firstRow="1" w:lastRow="1" w:firstColumn="1" w:lastColumn="1" w:noHBand="0" w:noVBand="0"/>
       </w:tblPr>
       <w:tblGrid>
         <w:gridCol w:w="8525"/>
       </w:tblGrid>
       <w:tr>
-        <w:tblPrEx>
-          <w:tblW w:w="0" w:type="auto"/>
-          <w:tblBorders>
-            <w:top w:val="single" w:sz="18" w:space="0" w:color="0000FF"/>
-            <w:left w:val="single" w:sz="8" w:space="0" w:color="FF0000"/>
-            <w:bottom w:val="single" w:sz="36" w:space="0" w:color="FFFF00"/>
-            <w:right w:val="single" w:sz="24" w:space="0" w:color="00FF00"/>
-            <w:insideH w:val="single" w:sz="4" w:space="0" w:color="auto"/>
-            <w:insideV w:val="single" w:sz="4" w:space="0" w:color="auto"/>
-          </w:tblBorders>
-          <w:tblLook w:val="01E0"/>
-        </w:tblPrEx>
         <w:tc>
           <w:tcPr>
             <w:tcW w:w="8856" w:type="dxa"/>
@@ -1218,13 +1200,7 @@
               <w:rPr>
                 <w:color w:val="0000FF"/>
               </w:rPr>
-              <w:t>blu</w:t>
-            </w:r>
-            <w:r>
-              <w:rPr>
-                <w:color w:val="0000FF"/>
-              </w:rPr>
-              <w:t>e top</w:t>
+              <w:t>blue top</w:t>
             </w:r>
             <w:r>
               <w:t xml:space="preserve">, </w:t>
@@ -1254,7 +1230,6 @@
     <w:p/>
     <w:tbl>
       <w:tblPr>
-        <w:tblStyle w:val="TableNormal"/>
         <w:tblpPr w:leftFromText="180" w:rightFromText="180" w:vertAnchor="text" w:tblpX="2880" w:tblpY="1"/>
         <w:tblOverlap w:val="never"/>
         <w:tblW w:w="0" w:type="auto"/>
@@ -1266,39 +1241,26 @@
           <w:insideH w:val="single" w:sz="6" w:space="0" w:color="auto"/>
           <w:insideV w:val="single" w:sz="2" w:space="0" w:color="FF0000"/>
         </w:tblBorders>
-        <w:tblLook w:val="01E0"/>
+        <w:tblLook w:val="01E0" w:firstRow="1" w:lastRow="1" w:firstColumn="1" w:lastColumn="1" w:noHBand="0" w:noVBand="0"/>
       </w:tblPr>
       <w:tblGrid>
         <w:gridCol w:w="1992"/>
-        <w:gridCol w:w="5"/>
         <w:gridCol w:w="1992"/>
-        <w:gridCol w:w="979"/>
-        <w:gridCol w:w="1013"/>
+        <w:gridCol w:w="984"/>
+        <w:gridCol w:w="1008"/>
       </w:tblGrid>
       <w:tr>
-        <w:tblPrEx>
-          <w:tblW w:w="0" w:type="auto"/>
-          <w:tblBorders>
-            <w:top w:val="single" w:sz="24" w:space="0" w:color="auto"/>
-            <w:left w:val="single" w:sz="24" w:space="0" w:color="auto"/>
-            <w:bottom w:val="single" w:sz="24" w:space="0" w:color="auto"/>
-            <w:right w:val="single" w:sz="24" w:space="0" w:color="auto"/>
-            <w:insideH w:val="single" w:sz="6" w:space="0" w:color="auto"/>
-            <w:insideV w:val="single" w:sz="2" w:space="0" w:color="FF0000"/>
-          </w:tblBorders>
-          <w:tblLook w:val="01E0"/>
-        </w:tblPrEx>
         <w:tc>
           <w:tcPr>
             <w:tcW w:w="3984" w:type="dxa"/>
-            <w:gridSpan w:val="3"/>
+            <w:gridSpan w:val="2"/>
           </w:tcPr>
           <w:p>
-            <w:pPr>
-              <w:suppressOverlap/>
-            </w:pPr>
             <w:r>
-              <w:t>Table with left indent and merged cells.</w:t>
+              <w:t xml:space="preserve">Table with left indent and </w:t>
+            </w:r>
+            <w:r>
+              <w:t>merged cells.</w:t>
             </w:r>
           </w:p>
         </w:tc>
@@ -1307,18 +1269,10 @@
             <w:tcW w:w="1992" w:type="dxa"/>
             <w:gridSpan w:val="2"/>
           </w:tcPr>
-          <w:p>
-            <w:pPr>
-              <w:suppressOverlap/>
-            </w:pPr>
-          </w:p>
+          <w:p/>
         </w:tc>
       </w:tr>
       <w:tr>
-        <w:tblPrEx>
-          <w:tblW w:w="0" w:type="auto"/>
-          <w:tblLook w:val="01E0"/>
-        </w:tblPrEx>
         <w:trPr>
           <w:gridAfter w:val="1"/>
           <w:wAfter w:w="1008" w:type="dxa"/>
@@ -1327,50 +1281,29 @@
           <w:tcPr>
             <w:tcW w:w="1344" w:type="dxa"/>
           </w:tcPr>
-          <w:p>
-            <w:pPr>
-              <w:suppressOverlap/>
-            </w:pPr>
-          </w:p>
+          <w:p/>
         </w:tc>
         <w:tc>
           <w:tcPr>
             <w:tcW w:w="2976" w:type="dxa"/>
-            <w:gridSpan w:val="3"/>
+            <w:gridSpan w:val="2"/>
           </w:tcPr>
-          <w:p>
-            <w:pPr>
-              <w:suppressOverlap/>
-            </w:pPr>
-          </w:p>
+          <w:p/>
         </w:tc>
       </w:tr>
       <w:tr>
-        <w:tblPrEx>
-          <w:tblW w:w="0" w:type="auto"/>
-          <w:tblLook w:val="01E0"/>
-        </w:tblPrEx>
         <w:tc>
           <w:tcPr>
             <w:tcW w:w="1992" w:type="dxa"/>
-            <w:gridSpan w:val="2"/>
           </w:tcPr>
-          <w:p>
-            <w:pPr>
-              <w:suppressOverlap/>
-            </w:pPr>
-          </w:p>
+          <w:p/>
         </w:tc>
         <w:tc>
           <w:tcPr>
             <w:tcW w:w="3984" w:type="dxa"/>
             <w:gridSpan w:val="3"/>
           </w:tcPr>
-          <w:p>
-            <w:pPr>
-              <w:suppressOverlap/>
-            </w:pPr>
-          </w:p>
+          <w:p/>
         </w:tc>
       </w:tr>
     </w:tbl>
@@ -1412,7 +1345,6 @@
     </w:p>
     <w:tbl>
       <w:tblPr>
-        <w:tblStyle w:val="TableNormal"/>
         <w:tblW w:w="0" w:type="auto"/>
         <w:tblBorders>
           <w:top w:val="single" w:sz="4" w:space="0" w:color="auto"/>
@@ -1422,25 +1354,13 @@
           <w:insideH w:val="single" w:sz="4" w:space="0" w:color="auto"/>
           <w:insideV w:val="single" w:sz="4" w:space="0" w:color="auto"/>
         </w:tblBorders>
-        <w:tblLook w:val="01E0"/>
+        <w:tblLook w:val="01E0" w:firstRow="1" w:lastRow="1" w:firstColumn="1" w:lastColumn="1" w:noHBand="0" w:noVBand="0"/>
       </w:tblPr>
       <w:tblGrid>
         <w:gridCol w:w="3888"/>
         <w:gridCol w:w="4428"/>
       </w:tblGrid>
       <w:tr>
-        <w:tblPrEx>
-          <w:tblW w:w="0" w:type="auto"/>
-          <w:tblBorders>
-            <w:top w:val="single" w:sz="4" w:space="0" w:color="auto"/>
-            <w:left w:val="single" w:sz="4" w:space="0" w:color="auto"/>
-            <w:bottom w:val="single" w:sz="4" w:space="0" w:color="auto"/>
-            <w:right w:val="single" w:sz="4" w:space="0" w:color="auto"/>
-            <w:insideH w:val="single" w:sz="4" w:space="0" w:color="auto"/>
-            <w:insideV w:val="single" w:sz="4" w:space="0" w:color="auto"/>
-          </w:tblBorders>
-          <w:tblLook w:val="01E0"/>
-        </w:tblPrEx>
         <w:tc>
           <w:tcPr>
             <w:tcW w:w="3888" w:type="dxa"/>
@@ -1503,7 +1423,6 @@
     <w:p/>
     <w:tbl>
       <w:tblPr>
-        <w:tblStyle w:val="TableNormal"/>
         <w:tblW w:w="0" w:type="auto"/>
         <w:tblBorders>
           <w:top w:val="single" w:sz="4" w:space="0" w:color="auto"/>
@@ -1513,7 +1432,7 @@
           <w:insideH w:val="single" w:sz="4" w:space="0" w:color="auto"/>
           <w:insideV w:val="single" w:sz="4" w:space="0" w:color="auto"/>
         </w:tblBorders>
-        <w:tblLook w:val="01E0"/>
+        <w:tblLook w:val="01E0" w:firstRow="1" w:lastRow="1" w:firstColumn="1" w:lastColumn="1" w:noHBand="0" w:noVBand="0"/>
       </w:tblPr>
       <w:tblGrid>
         <w:gridCol w:w="1486"/>
@@ -1521,18 +1440,6 @@
         <w:gridCol w:w="1486"/>
       </w:tblGrid>
       <w:tr>
-        <w:tblPrEx>
-          <w:tblW w:w="0" w:type="auto"/>
-          <w:tblBorders>
-            <w:top w:val="single" w:sz="4" w:space="0" w:color="auto"/>
-            <w:left w:val="single" w:sz="4" w:space="0" w:color="auto"/>
-            <w:bottom w:val="single" w:sz="4" w:space="0" w:color="auto"/>
-            <w:right w:val="single" w:sz="4" w:space="0" w:color="auto"/>
-            <w:insideH w:val="single" w:sz="4" w:space="0" w:color="auto"/>
-            <w:insideV w:val="single" w:sz="4" w:space="0" w:color="auto"/>
-          </w:tblBorders>
-          <w:tblLook w:val="01E0"/>
-        </w:tblPrEx>
         <w:tc>
           <w:tcPr>
             <w:tcW w:w="1548" w:type="dxa"/>
@@ -1559,7 +1466,6 @@
           </w:p>
           <w:tbl>
             <w:tblPr>
-              <w:tblStyle w:val="TableNormal"/>
               <w:tblW w:w="0" w:type="auto"/>
               <w:tblInd w:w="607" w:type="dxa"/>
               <w:tblBorders>
@@ -1571,27 +1477,13 @@
                 <w:insideV w:val="single" w:sz="4" w:space="0" w:color="auto"/>
               </w:tblBorders>
               <w:shd w:val="clear" w:color="auto" w:fill="000000"/>
-              <w:tblLook w:val="01E0"/>
+              <w:tblLook w:val="01E0" w:firstRow="1" w:lastRow="1" w:firstColumn="1" w:lastColumn="1" w:noHBand="0" w:noVBand="0"/>
             </w:tblPr>
             <w:tblGrid>
               <w:gridCol w:w="2160"/>
               <w:gridCol w:w="2160"/>
             </w:tblGrid>
             <w:tr>
-              <w:tblPrEx>
-                <w:tblW w:w="0" w:type="auto"/>
-                <w:tblInd w:w="607" w:type="dxa"/>
-                <w:tblBorders>
-                  <w:top w:val="single" w:sz="4" w:space="0" w:color="auto"/>
-                  <w:left w:val="single" w:sz="4" w:space="0" w:color="auto"/>
-                  <w:bottom w:val="single" w:sz="4" w:space="0" w:color="auto"/>
-                  <w:right w:val="single" w:sz="4" w:space="0" w:color="auto"/>
-                  <w:insideH w:val="single" w:sz="4" w:space="0" w:color="auto"/>
-                  <w:insideV w:val="single" w:sz="4" w:space="0" w:color="auto"/>
-                </w:tblBorders>
-                <w:shd w:val="clear" w:color="auto" w:fill="000000"/>
-                <w:tblLook w:val="01E0"/>
-              </w:tblPrEx>
               <w:tc>
                 <w:tcPr>
                   <w:tcW w:w="2160" w:type="dxa"/>
@@ -1678,16 +1570,17 @@
           <w:docGrid w:linePitch="360"/>
         </w:sectPr>
       </w:pPr>
-      <w:bookmarkStart w:id="4" w:name="_Toc76372688"/>
+      <w:bookmarkStart w:id="5" w:name="_Toc76372688"/>
     </w:p>
     <w:p>
       <w:pPr>
         <w:pStyle w:val="Heading1"/>
       </w:pPr>
       <w:r>
+        <w:lastRenderedPageBreak/>
         <w:t>Lists</w:t>
       </w:r>
-      <w:bookmarkEnd w:id="4"/>
+      <w:bookmarkEnd w:id="5"/>
     </w:p>
     <w:p>
       <w:pPr>
@@ -1856,7 +1749,7 @@
         <w:sectPr>
           <w:pgSz w:w="8391" w:h="11907" w:code="11"/>
           <w:pgMar w:top="1440" w:right="1800" w:bottom="1440" w:left="1800" w:header="720" w:footer="720" w:gutter="0"/>
-          <w:pgBorders w:zOrder="front" w:display="allPages" w:offsetFrom="page">
+          <w:pgBorders w:offsetFrom="page">
             <w:top w:val="single" w:sz="24" w:space="24" w:color="92D050" w:shadow="1"/>
             <w:left w:val="single" w:sz="24" w:space="24" w:color="92D050" w:shadow="1"/>
             <w:bottom w:val="single" w:sz="24" w:space="24" w:color="92D050" w:shadow="1"/>
@@ -1866,7 +1759,7 @@
           <w:docGrid w:linePitch="360"/>
         </w:sectPr>
       </w:pPr>
-      <w:bookmarkStart w:id="5" w:name="_Toc76372689"/>
+      <w:bookmarkStart w:id="6" w:name="_Toc76372689"/>
     </w:p>
     <w:p>
       <w:pPr>
@@ -1874,9 +1767,10 @@
         <w:pageBreakBefore/>
       </w:pPr>
       <w:r>
+        <w:lastRenderedPageBreak/>
         <w:t>Images</w:t>
       </w:r>
-      <w:bookmarkEnd w:id="5"/>
+      <w:bookmarkEnd w:id="6"/>
     </w:p>
     <w:p>
       <w:r>
@@ -1888,8 +1782,8 @@
         <w:rPr>
           <w:noProof/>
         </w:rPr>
-        <w:pict>
-          <v:oval id="_x0000_s1025" style="width:108pt;height:1in;margin-top:-11.2pt;margin-left:342pt;position:absolute;z-index:251659264" filled="t" fillcolor="#9cf">
+        <w:pict w14:anchorId="7951BE21">
+          <v:oval id="_x0000_s1034" style="position:absolute;margin-left:342pt;margin-top:-11.2pt;width:108pt;height:1in;z-index:4" fillcolor="#9cf">
             <v:fill opacity="31457f"/>
             <v:textbox inset=",21.6pt">
               <w:txbxContent>
@@ -1919,7 +1813,7 @@
         <w:rPr>
           <w:noProof/>
         </w:rPr>
-        <w:pict>
+        <w:pict w14:anchorId="4FF7F438">
           <v:shapetype id="_x0000_t75" coordsize="21600,21600" o:spt="75" o:preferrelative="t" path="m@4@5l@4@11@9@11@9@5xe" filled="f" stroked="f">
             <v:stroke joinstyle="miter"/>
             <v:formulas>
@@ -1939,8 +1833,9 @@
             <v:path o:extrusionok="f" gradientshapeok="t" o:connecttype="rect"/>
             <o:lock v:ext="edit" aspectratio="t"/>
           </v:shapetype>
-          <v:shape id="_x0000_s1026" type="#_x0000_t75" style="width:101.25pt;height:101.25pt;margin-top:26.95pt;margin-left:486pt;mso-position-horizontal-relative:page;mso-position-vertical-relative:page;position:absolute;z-index:-251658240" stroked="t">
-            <v:imagedata r:id="rId6" o:title="KYO31302R21B"/>
+          <v:shape id="_x0000_s1026" type="#_x0000_t75" style="position:absolute;margin-left:486pt;margin-top:26.95pt;width:101.25pt;height:101.25pt;z-index:-2;mso-position-horizontal-relative:page;mso-position-vertical-relative:page" stroked="t">
+            <v:imagedata r:id="rId13" o:title="KYO31302R21B"/>
+            <w10:wrap anchorx="page" anchory="page"/>
           </v:shape>
         </w:pict>
       </w:r>
@@ -1968,9 +1863,9 @@
     </w:p>
     <w:p>
       <w:r>
-        <w:pict>
-          <v:shape id="_x0000_i1027" type="#_x0000_t75" style="width:262.5pt;height:135pt" stroked="f">
-            <v:imagedata r:id="rId7" o:title="kyoc5697"/>
+        <w:pict w14:anchorId="7660E879">
+          <v:shape id="_x0000_i1025" type="#_x0000_t75" style="width:262.75pt;height:134.85pt">
+            <v:imagedata r:id="rId14" o:title="kyoc5697"/>
           </v:shape>
         </w:pict>
       </w:r>
@@ -1993,16 +1888,16 @@
         <w:t xml:space="preserve">in a paragraph. This text is before the image and </w:t>
       </w:r>
       <w:r>
-        <w:pict>
-          <v:shape id="_x0000_i1028" type="#_x0000_t75" style="width:101.45pt;height:101.45pt" stroked="f">
-            <v:imagedata r:id="rId8" o:title="KYO31301R21B"/>
+        <w:pict w14:anchorId="7EC36BE1">
+          <v:shape id="_x0000_i1026" type="#_x0000_t75" style="width:101.55pt;height:101.55pt">
+            <v:imagedata r:id="rId15" o:title="KYO31301R21B"/>
           </v:shape>
         </w:pict>
       </w:r>
       <w:r>
-        <w:pict>
-          <v:shape id="_x0000_i1029" type="#_x0000_t75" style="width:138.2pt;height:100.07pt" stroked="f">
-            <v:imagedata r:id="rId9" o:title="0036bd40-4656-7c34-6504-5b5c41b6774e"/>
+        <w:pict w14:anchorId="2A0E95BE">
+          <v:shape id="_x0000_i1027" type="#_x0000_t75" style="width:138.1pt;height:99.95pt">
+            <v:imagedata r:id="rId16" o:title="0036bd40-4656-7c34-6504-5b5c41b6774e"/>
           </v:shape>
         </w:pict>
       </w:r>
@@ -2018,7 +1913,6 @@
     </w:p>
     <w:tbl>
       <w:tblPr>
-        <w:tblStyle w:val="TableNormal"/>
         <w:tblW w:w="0" w:type="auto"/>
         <w:tblBorders>
           <w:top w:val="single" w:sz="4" w:space="0" w:color="auto"/>
@@ -2028,34 +1922,22 @@
           <w:insideH w:val="single" w:sz="4" w:space="0" w:color="auto"/>
           <w:insideV w:val="single" w:sz="4" w:space="0" w:color="auto"/>
         </w:tblBorders>
-        <w:tblLook w:val="01E0"/>
+        <w:tblLook w:val="01E0" w:firstRow="1" w:lastRow="1" w:firstColumn="1" w:lastColumn="1" w:noHBand="0" w:noVBand="0"/>
       </w:tblPr>
       <w:tblGrid>
         <w:gridCol w:w="4263"/>
         <w:gridCol w:w="4262"/>
       </w:tblGrid>
       <w:tr>
-        <w:tblPrEx>
-          <w:tblW w:w="0" w:type="auto"/>
-          <w:tblBorders>
-            <w:top w:val="single" w:sz="4" w:space="0" w:color="auto"/>
-            <w:left w:val="single" w:sz="4" w:space="0" w:color="auto"/>
-            <w:bottom w:val="single" w:sz="4" w:space="0" w:color="auto"/>
-            <w:right w:val="single" w:sz="4" w:space="0" w:color="auto"/>
-            <w:insideH w:val="single" w:sz="4" w:space="0" w:color="auto"/>
-            <w:insideV w:val="single" w:sz="4" w:space="0" w:color="auto"/>
-          </w:tblBorders>
-          <w:tblLook w:val="01E0"/>
-        </w:tblPrEx>
         <w:tc>
           <w:tcPr>
             <w:tcW w:w="4428" w:type="dxa"/>
           </w:tcPr>
           <w:p>
             <w:r>
-              <w:pict>
-                <v:shape id="_x0000_i1030" type="#_x0000_t75" style="width:112.5pt;height:60pt" stroked="f">
-                  <v:imagedata r:id="rId10" o:title="39182"/>
+              <w:pict w14:anchorId="0C936F5F">
+                <v:shape id="_x0000_i1028" type="#_x0000_t75" style="width:112.3pt;height:60.2pt">
+                  <v:imagedata r:id="rId17" o:title="39182"/>
                 </v:shape>
               </w:pict>
             </w:r>
@@ -2070,9 +1952,9 @@
               <w:jc w:val="right"/>
             </w:pPr>
             <w:r>
-              <w:pict>
-                <v:shape id="_x0000_i1031" type="#_x0000_t75" style="width:112.5pt;height:60pt" stroked="f">
-                  <v:imagedata r:id="rId11" o:title="39255"/>
+              <w:pict w14:anchorId="0F243EB8">
+                <v:shape id="_x0000_i1029" type="#_x0000_t75" style="width:112.3pt;height:60.2pt">
+                  <v:imagedata r:id="rId18" o:title="39255"/>
                 </v:shape>
               </w:pict>
             </w:r>
@@ -2086,12 +1968,12 @@
         <w:t xml:space="preserve">Inline text box </w:t>
       </w:r>
       <w:r>
-        <w:pict>
+        <w:pict w14:anchorId="5CD75AC0">
           <v:shapetype id="_x0000_t202" coordsize="21600,21600" o:spt="202" path="m,l,21600r21600,l21600,xe">
             <v:stroke joinstyle="miter"/>
             <v:path gradientshapeok="t" o:connecttype="rect"/>
           </v:shapetype>
-          <v:shape id="_x0000_i1032" type="#_x0000_t202" style="width:97.5pt;height:23.1pt;mso-position-horizontal-relative:char;mso-position-vertical-relative:line">
+          <v:shape id="_x0000_s1028" type="#_x0000_t202" style="width:97.5pt;height:23.1pt;mso-left-percent:-10001;mso-top-percent:-10001;mso-position-horizontal:absolute;mso-position-horizontal-relative:char;mso-position-vertical:absolute;mso-position-vertical-relative:line;mso-left-percent:-10001;mso-top-percent:-10001">
             <v:textbox>
               <w:txbxContent>
                 <w:p>
@@ -2118,7 +2000,6 @@
                 </w:p>
               </w:txbxContent>
             </v:textbox>
-            <w10:wrap type="none"/>
             <w10:anchorlock/>
           </v:shape>
         </w:pict>
@@ -2130,9 +2011,8 @@
         <w:t xml:space="preserve"> and inline ellipse </w:t>
       </w:r>
       <w:r>
-        <w:pict>
-          <v:oval id="_x0000_i1033" style="width:1in;height:21.85pt;mso-position-horizontal-relative:char;mso-position-vertical-relative:line">
-            <w10:wrap type="none"/>
+        <w:pict w14:anchorId="3032D638">
+          <v:oval id="_x0000_s1027" style="width:1in;height:21.85pt;mso-left-percent:-10001;mso-top-percent:-10001;mso-position-horizontal:absolute;mso-position-horizontal-relative:char;mso-position-vertical:absolute;mso-position-vertical-relative:line;mso-left-percent:-10001;mso-top-percent:-10001">
             <w10:anchorlock/>
           </v:oval>
         </w:pict>
@@ -2157,6 +2037,7 @@
     </w:p>
     <w:p>
       <w:r>
+        <w:lastRenderedPageBreak/>
         <w:t>New section that starts from a new page is here.</w:t>
       </w:r>
     </w:p>
@@ -2172,11 +2053,11 @@
       <w:pPr>
         <w:pStyle w:val="Heading1"/>
       </w:pPr>
-      <w:bookmarkStart w:id="6" w:name="_Toc76372690"/>
+      <w:bookmarkStart w:id="7" w:name="_Toc76372690"/>
       <w:r>
         <w:t>Fields</w:t>
       </w:r>
-      <w:bookmarkEnd w:id="6"/>
+      <w:bookmarkEnd w:id="7"/>
     </w:p>
     <w:p>
       <w:r>
@@ -2228,7 +2109,7 @@
       <w:r>
         <w:t xml:space="preserve">Hyperlink </w:t>
       </w:r>
-      <w:hyperlink r:id="rId12" w:history="1">
+      <w:hyperlink r:id="rId19" w:history="1">
         <w:r>
           <w:rPr>
             <w:rStyle w:val="Hyperlink"/>
@@ -2296,6 +2177,12 @@
             <w:noProof/>
             <w:webHidden/>
           </w:rPr>
+        </w:r>
+        <w:r>
+          <w:rPr>
+            <w:noProof/>
+            <w:webHidden/>
+          </w:rPr>
           <w:fldChar w:fldCharType="separate"/>
         </w:r>
         <w:r>
@@ -2358,6 +2245,12 @@
             <w:noProof/>
             <w:webHidden/>
           </w:rPr>
+        </w:r>
+        <w:r>
+          <w:rPr>
+            <w:noProof/>
+            <w:webHidden/>
+          </w:rPr>
           <w:fldChar w:fldCharType="separate"/>
         </w:r>
         <w:r>
@@ -2420,6 +2313,12 @@
             <w:noProof/>
             <w:webHidden/>
           </w:rPr>
+        </w:r>
+        <w:r>
+          <w:rPr>
+            <w:noProof/>
+            <w:webHidden/>
+          </w:rPr>
           <w:fldChar w:fldCharType="separate"/>
         </w:r>
         <w:r>
@@ -2482,6 +2381,12 @@
             <w:noProof/>
             <w:webHidden/>
           </w:rPr>
+        </w:r>
+        <w:r>
+          <w:rPr>
+            <w:noProof/>
+            <w:webHidden/>
+          </w:rPr>
           <w:fldChar w:fldCharType="separate"/>
         </w:r>
         <w:r>
@@ -2544,6 +2449,12 @@
             <w:noProof/>
             <w:webHidden/>
           </w:rPr>
+        </w:r>
+        <w:r>
+          <w:rPr>
+            <w:noProof/>
+            <w:webHidden/>
+          </w:rPr>
           <w:fldChar w:fldCharType="separate"/>
         </w:r>
         <w:r>
@@ -2606,6 +2517,12 @@
             <w:noProof/>
             <w:webHidden/>
           </w:rPr>
+        </w:r>
+        <w:r>
+          <w:rPr>
+            <w:noProof/>
+            <w:webHidden/>
+          </w:rPr>
           <w:fldChar w:fldCharType="separate"/>
         </w:r>
         <w:r>
@@ -2662,6 +2579,12 @@
             <w:webHidden/>
           </w:rPr>
           <w:instrText xml:space="preserve"> PAGEREF _Toc76372690 \h </w:instrText>
+        </w:r>
+        <w:r>
+          <w:rPr>
+            <w:noProof/>
+            <w:webHidden/>
+          </w:rPr>
         </w:r>
         <w:r>
           <w:rPr>
@@ -2711,7 +2634,7 @@
           </w:ffData>
         </w:fldChar>
       </w:r>
-      <w:bookmarkStart w:id="7" w:name="Text1"/>
+      <w:bookmarkStart w:id="8" w:name="Text1"/>
       <w:r>
         <w:instrText xml:space="preserve"> FORMTEXT </w:instrText>
       </w:r>
@@ -2724,7 +2647,7 @@
       <w:r>
         <w:fldChar w:fldCharType="end"/>
       </w:r>
-      <w:bookmarkEnd w:id="7"/>
+      <w:bookmarkEnd w:id="8"/>
     </w:p>
     <w:p>
       <w:r>
@@ -2743,14 +2666,17 @@
           </w:ffData>
         </w:fldChar>
       </w:r>
-      <w:bookmarkStart w:id="8" w:name="Check1"/>
+      <w:bookmarkStart w:id="9" w:name="Check1"/>
       <w:r>
         <w:instrText xml:space="preserve"> FORMCHECKBOX </w:instrText>
       </w:r>
       <w:r>
+        <w:fldChar w:fldCharType="separate"/>
+      </w:r>
+      <w:r>
         <w:fldChar w:fldCharType="end"/>
       </w:r>
-      <w:bookmarkEnd w:id="8"/>
+      <w:bookmarkEnd w:id="9"/>
     </w:p>
     <w:p>
       <w:r>
@@ -2771,14 +2697,17 @@
           </w:ffData>
         </w:fldChar>
       </w:r>
-      <w:bookmarkStart w:id="9" w:name="Dropdown1"/>
+      <w:bookmarkStart w:id="10" w:name="Dropdown1"/>
       <w:r>
         <w:instrText xml:space="preserve"> FORMDROPDOWN </w:instrText>
       </w:r>
       <w:r>
+        <w:fldChar w:fldCharType="separate"/>
+      </w:r>
+      <w:r>
         <w:fldChar w:fldCharType="end"/>
       </w:r>
-      <w:bookmarkEnd w:id="9"/>
+      <w:bookmarkEnd w:id="10"/>
     </w:p>
     <w:p>
       <w:pPr>
@@ -2796,7 +2725,7 @@
         <w:rPr>
           <w:rStyle w:val="FootnoteReference"/>
         </w:rPr>
-        <w:footnoteReference w:id="2"/>
+        <w:footnoteReference w:id="1"/>
       </w:r>
     </w:p>
     <w:p>
@@ -2807,7 +2736,7 @@
         <w:rPr>
           <w:rStyle w:val="EndnoteReference"/>
         </w:rPr>
-        <w:endnoteReference w:id="2"/>
+        <w:endnoteReference w:id="1"/>
       </w:r>
     </w:p>
     <w:p/>
@@ -2823,22 +2752,22 @@
 </file>
 
 <file path=word/endnotes.xml><?xml version="1.0" encoding="utf-8"?>
-<w:endnotes xmlns:ve="http://schemas.openxmlformats.org/markup-compatibility/2006" xmlns:o="urn:schemas-microsoft-com:office:office" xmlns:r="http://schemas.openxmlformats.org/officeDocument/2006/relationships" xmlns:m="http://schemas.openxmlformats.org/officeDocument/2006/math" xmlns:v="urn:schemas-microsoft-com:vml" xmlns:wp="http://schemas.openxmlformats.org/drawingml/2006/wordprocessingDrawing" xmlns:w10="urn:schemas-microsoft-com:office:word" xmlns:w="http://schemas.openxmlformats.org/wordprocessingml/2006/main" xmlns:wne="http://schemas.microsoft.com/office/word/2006/wordml">
-  <w:endnote w:type="separator" w:id="0">
+<w:endnotes xmlns:wpc="http://schemas.microsoft.com/office/word/2010/wordprocessingCanvas" xmlns:cx="http://schemas.microsoft.com/office/drawing/2014/chartex" xmlns:cx1="http://schemas.microsoft.com/office/drawing/2015/9/8/chartex" xmlns:cx2="http://schemas.microsoft.com/office/drawing/2015/10/21/chartex" xmlns:cx3="http://schemas.microsoft.com/office/drawing/2016/5/9/chartex" xmlns:cx4="http://schemas.microsoft.com/office/drawing/2016/5/10/chartex" xmlns:cx5="http://schemas.microsoft.com/office/drawing/2016/5/11/chartex" xmlns:cx6="http://schemas.microsoft.com/office/drawing/2016/5/12/chartex" xmlns:cx7="http://schemas.microsoft.com/office/drawing/2016/5/13/chartex" xmlns:cx8="http://schemas.microsoft.com/office/drawing/2016/5/14/chartex" xmlns:mc="http://schemas.openxmlformats.org/markup-compatibility/2006" xmlns:aink="http://schemas.microsoft.com/office/drawing/2016/ink" xmlns:am3d="http://schemas.microsoft.com/office/drawing/2017/model3d" xmlns:o="urn:schemas-microsoft-com:office:office" xmlns:r="http://schemas.openxmlformats.org/officeDocument/2006/relationships" xmlns:m="http://schemas.openxmlformats.org/officeDocument/2006/math" xmlns:v="urn:schemas-microsoft-com:vml" xmlns:wp14="http://schemas.microsoft.com/office/word/2010/wordprocessingDrawing" xmlns:wp="http://schemas.openxmlformats.org/drawingml/2006/wordprocessingDrawing" xmlns:w10="urn:schemas-microsoft-com:office:word" xmlns:w="http://schemas.openxmlformats.org/wordprocessingml/2006/main" xmlns:w14="http://schemas.microsoft.com/office/word/2010/wordml" xmlns:w15="http://schemas.microsoft.com/office/word/2012/wordml" xmlns:w16cid="http://schemas.microsoft.com/office/word/2016/wordml/cid" xmlns:w16se="http://schemas.microsoft.com/office/word/2015/wordml/symex" xmlns:wpg="http://schemas.microsoft.com/office/word/2010/wordprocessingGroup" xmlns:wpi="http://schemas.microsoft.com/office/word/2010/wordprocessingInk" xmlns:wne="http://schemas.microsoft.com/office/word/2006/wordml" xmlns:wps="http://schemas.microsoft.com/office/word/2010/wordprocessingShape" mc:Ignorable="w14 w15 w16se w16cid wp14">
+  <w:endnote w:type="separator" w:id="-1">
     <w:p>
       <w:r>
         <w:separator/>
       </w:r>
     </w:p>
   </w:endnote>
-  <w:endnote w:type="continuationSeparator" w:id="1">
+  <w:endnote w:type="continuationSeparator" w:id="0">
     <w:p>
       <w:r>
         <w:continuationSeparator/>
       </w:r>
     </w:p>
   </w:endnote>
-  <w:endnote w:id="2">
+  <w:endnote w:id="1">
     <w:p>
       <w:pPr>
         <w:pStyle w:val="EndnoteText"/>
@@ -2857,23 +2786,53 @@
 </w:endnotes>
 </file>
 
+<file path=word/footer1.xml><?xml version="1.0" encoding="utf-8"?>
+<w:ftr xmlns:wpc="http://schemas.microsoft.com/office/word/2010/wordprocessingCanvas" xmlns:cx="http://schemas.microsoft.com/office/drawing/2014/chartex" xmlns:cx1="http://schemas.microsoft.com/office/drawing/2015/9/8/chartex" xmlns:cx2="http://schemas.microsoft.com/office/drawing/2015/10/21/chartex" xmlns:cx3="http://schemas.microsoft.com/office/drawing/2016/5/9/chartex" xmlns:cx4="http://schemas.microsoft.com/office/drawing/2016/5/10/chartex" xmlns:cx5="http://schemas.microsoft.com/office/drawing/2016/5/11/chartex" xmlns:cx6="http://schemas.microsoft.com/office/drawing/2016/5/12/chartex" xmlns:cx7="http://schemas.microsoft.com/office/drawing/2016/5/13/chartex" xmlns:cx8="http://schemas.microsoft.com/office/drawing/2016/5/14/chartex" xmlns:mc="http://schemas.openxmlformats.org/markup-compatibility/2006" xmlns:aink="http://schemas.microsoft.com/office/drawing/2016/ink" xmlns:am3d="http://schemas.microsoft.com/office/drawing/2017/model3d" xmlns:o="urn:schemas-microsoft-com:office:office" xmlns:r="http://schemas.openxmlformats.org/officeDocument/2006/relationships" xmlns:m="http://schemas.openxmlformats.org/officeDocument/2006/math" xmlns:v="urn:schemas-microsoft-com:vml" xmlns:wp14="http://schemas.microsoft.com/office/word/2010/wordprocessingDrawing" xmlns:wp="http://schemas.openxmlformats.org/drawingml/2006/wordprocessingDrawing" xmlns:w10="urn:schemas-microsoft-com:office:word" xmlns:w="http://schemas.openxmlformats.org/wordprocessingml/2006/main" xmlns:w14="http://schemas.microsoft.com/office/word/2010/wordml" xmlns:w15="http://schemas.microsoft.com/office/word/2012/wordml" xmlns:w16cid="http://schemas.microsoft.com/office/word/2016/wordml/cid" xmlns:w16se="http://schemas.microsoft.com/office/word/2015/wordml/symex" xmlns:wpg="http://schemas.microsoft.com/office/word/2010/wordprocessingGroup" xmlns:wpi="http://schemas.microsoft.com/office/word/2010/wordprocessingInk" xmlns:wne="http://schemas.microsoft.com/office/word/2006/wordml" xmlns:wps="http://schemas.microsoft.com/office/word/2010/wordprocessingShape" mc:Ignorable="w14 w15 w16se w16cid wp14">
+  <w:p>
+    <w:pPr>
+      <w:pStyle w:val="Footer"/>
+    </w:pPr>
+  </w:p>
+</w:ftr>
+</file>
+
+<file path=word/footer2.xml><?xml version="1.0" encoding="utf-8"?>
+<w:ftr xmlns:wpc="http://schemas.microsoft.com/office/word/2010/wordprocessingCanvas" xmlns:cx="http://schemas.microsoft.com/office/drawing/2014/chartex" xmlns:cx1="http://schemas.microsoft.com/office/drawing/2015/9/8/chartex" xmlns:cx2="http://schemas.microsoft.com/office/drawing/2015/10/21/chartex" xmlns:cx3="http://schemas.microsoft.com/office/drawing/2016/5/9/chartex" xmlns:cx4="http://schemas.microsoft.com/office/drawing/2016/5/10/chartex" xmlns:cx5="http://schemas.microsoft.com/office/drawing/2016/5/11/chartex" xmlns:cx6="http://schemas.microsoft.com/office/drawing/2016/5/12/chartex" xmlns:cx7="http://schemas.microsoft.com/office/drawing/2016/5/13/chartex" xmlns:cx8="http://schemas.microsoft.com/office/drawing/2016/5/14/chartex" xmlns:mc="http://schemas.openxmlformats.org/markup-compatibility/2006" xmlns:aink="http://schemas.microsoft.com/office/drawing/2016/ink" xmlns:am3d="http://schemas.microsoft.com/office/drawing/2017/model3d" xmlns:o="urn:schemas-microsoft-com:office:office" xmlns:r="http://schemas.openxmlformats.org/officeDocument/2006/relationships" xmlns:m="http://schemas.openxmlformats.org/officeDocument/2006/math" xmlns:v="urn:schemas-microsoft-com:vml" xmlns:wp14="http://schemas.microsoft.com/office/word/2010/wordprocessingDrawing" xmlns:wp="http://schemas.openxmlformats.org/drawingml/2006/wordprocessingDrawing" xmlns:w10="urn:schemas-microsoft-com:office:word" xmlns:w="http://schemas.openxmlformats.org/wordprocessingml/2006/main" xmlns:w14="http://schemas.microsoft.com/office/word/2010/wordml" xmlns:w15="http://schemas.microsoft.com/office/word/2012/wordml" xmlns:w16cid="http://schemas.microsoft.com/office/word/2016/wordml/cid" xmlns:w16se="http://schemas.microsoft.com/office/word/2015/wordml/symex" xmlns:wpg="http://schemas.microsoft.com/office/word/2010/wordprocessingGroup" xmlns:wpi="http://schemas.microsoft.com/office/word/2010/wordprocessingInk" xmlns:wne="http://schemas.microsoft.com/office/word/2006/wordml" xmlns:wps="http://schemas.microsoft.com/office/word/2010/wordprocessingShape" mc:Ignorable="w14 w15 w16se w16cid wp14">
+  <w:p>
+    <w:pPr>
+      <w:pStyle w:val="Footer"/>
+    </w:pPr>
+  </w:p>
+</w:ftr>
+</file>
+
+<file path=word/footer3.xml><?xml version="1.0" encoding="utf-8"?>
+<w:ftr xmlns:wpc="http://schemas.microsoft.com/office/word/2010/wordprocessingCanvas" xmlns:cx="http://schemas.microsoft.com/office/drawing/2014/chartex" xmlns:cx1="http://schemas.microsoft.com/office/drawing/2015/9/8/chartex" xmlns:cx2="http://schemas.microsoft.com/office/drawing/2015/10/21/chartex" xmlns:cx3="http://schemas.microsoft.com/office/drawing/2016/5/9/chartex" xmlns:cx4="http://schemas.microsoft.com/office/drawing/2016/5/10/chartex" xmlns:cx5="http://schemas.microsoft.com/office/drawing/2016/5/11/chartex" xmlns:cx6="http://schemas.microsoft.com/office/drawing/2016/5/12/chartex" xmlns:cx7="http://schemas.microsoft.com/office/drawing/2016/5/13/chartex" xmlns:cx8="http://schemas.microsoft.com/office/drawing/2016/5/14/chartex" xmlns:mc="http://schemas.openxmlformats.org/markup-compatibility/2006" xmlns:aink="http://schemas.microsoft.com/office/drawing/2016/ink" xmlns:am3d="http://schemas.microsoft.com/office/drawing/2017/model3d" xmlns:o="urn:schemas-microsoft-com:office:office" xmlns:r="http://schemas.openxmlformats.org/officeDocument/2006/relationships" xmlns:m="http://schemas.openxmlformats.org/officeDocument/2006/math" xmlns:v="urn:schemas-microsoft-com:vml" xmlns:wp14="http://schemas.microsoft.com/office/word/2010/wordprocessingDrawing" xmlns:wp="http://schemas.openxmlformats.org/drawingml/2006/wordprocessingDrawing" xmlns:w10="urn:schemas-microsoft-com:office:word" xmlns:w="http://schemas.openxmlformats.org/wordprocessingml/2006/main" xmlns:w14="http://schemas.microsoft.com/office/word/2010/wordml" xmlns:w15="http://schemas.microsoft.com/office/word/2012/wordml" xmlns:w16cid="http://schemas.microsoft.com/office/word/2016/wordml/cid" xmlns:w16se="http://schemas.microsoft.com/office/word/2015/wordml/symex" xmlns:wpg="http://schemas.microsoft.com/office/word/2010/wordprocessingGroup" xmlns:wpi="http://schemas.microsoft.com/office/word/2010/wordprocessingInk" xmlns:wne="http://schemas.microsoft.com/office/word/2006/wordml" xmlns:wps="http://schemas.microsoft.com/office/word/2010/wordprocessingShape" mc:Ignorable="w14 w15 w16se w16cid wp14">
+  <w:p>
+    <w:pPr>
+      <w:pStyle w:val="Footer"/>
+    </w:pPr>
+  </w:p>
+</w:ftr>
+</file>
+
 <file path=word/footnotes.xml><?xml version="1.0" encoding="utf-8"?>
-<w:footnotes xmlns:ve="http://schemas.openxmlformats.org/markup-compatibility/2006" xmlns:o="urn:schemas-microsoft-com:office:office" xmlns:r="http://schemas.openxmlformats.org/officeDocument/2006/relationships" xmlns:m="http://schemas.openxmlformats.org/officeDocument/2006/math" xmlns:v="urn:schemas-microsoft-com:vml" xmlns:wp="http://schemas.openxmlformats.org/drawingml/2006/wordprocessingDrawing" xmlns:w10="urn:schemas-microsoft-com:office:word" xmlns:w="http://schemas.openxmlformats.org/wordprocessingml/2006/main" xmlns:wne="http://schemas.microsoft.com/office/word/2006/wordml">
-  <w:footnote w:type="separator" w:id="0">
+<w:footnotes xmlns:wpc="http://schemas.microsoft.com/office/word/2010/wordprocessingCanvas" xmlns:cx="http://schemas.microsoft.com/office/drawing/2014/chartex" xmlns:cx1="http://schemas.microsoft.com/office/drawing/2015/9/8/chartex" xmlns:cx2="http://schemas.microsoft.com/office/drawing/2015/10/21/chartex" xmlns:cx3="http://schemas.microsoft.com/office/drawing/2016/5/9/chartex" xmlns:cx4="http://schemas.microsoft.com/office/drawing/2016/5/10/chartex" xmlns:cx5="http://schemas.microsoft.com/office/drawing/2016/5/11/chartex" xmlns:cx6="http://schemas.microsoft.com/office/drawing/2016/5/12/chartex" xmlns:cx7="http://schemas.microsoft.com/office/drawing/2016/5/13/chartex" xmlns:cx8="http://schemas.microsoft.com/office/drawing/2016/5/14/chartex" xmlns:mc="http://schemas.openxmlformats.org/markup-compatibility/2006" xmlns:aink="http://schemas.microsoft.com/office/drawing/2016/ink" xmlns:am3d="http://schemas.microsoft.com/office/drawing/2017/model3d" xmlns:o="urn:schemas-microsoft-com:office:office" xmlns:r="http://schemas.openxmlformats.org/officeDocument/2006/relationships" xmlns:m="http://schemas.openxmlformats.org/officeDocument/2006/math" xmlns:v="urn:schemas-microsoft-com:vml" xmlns:wp14="http://schemas.microsoft.com/office/word/2010/wordprocessingDrawing" xmlns:wp="http://schemas.openxmlformats.org/drawingml/2006/wordprocessingDrawing" xmlns:w10="urn:schemas-microsoft-com:office:word" xmlns:w="http://schemas.openxmlformats.org/wordprocessingml/2006/main" xmlns:w14="http://schemas.microsoft.com/office/word/2010/wordml" xmlns:w15="http://schemas.microsoft.com/office/word/2012/wordml" xmlns:w16cid="http://schemas.microsoft.com/office/word/2016/wordml/cid" xmlns:w16se="http://schemas.microsoft.com/office/word/2015/wordml/symex" xmlns:wpg="http://schemas.microsoft.com/office/word/2010/wordprocessingGroup" xmlns:wpi="http://schemas.microsoft.com/office/word/2010/wordprocessingInk" xmlns:wne="http://schemas.microsoft.com/office/word/2006/wordml" xmlns:wps="http://schemas.microsoft.com/office/word/2010/wordprocessingShape" mc:Ignorable="w14 w15 w16se w16cid wp14">
+  <w:footnote w:type="separator" w:id="-1">
     <w:p>
       <w:r>
         <w:separator/>
       </w:r>
     </w:p>
   </w:footnote>
-  <w:footnote w:type="continuationSeparator" w:id="1">
+  <w:footnote w:type="continuationSeparator" w:id="0">
     <w:p>
       <w:r>
         <w:continuationSeparator/>
       </w:r>
     </w:p>
   </w:footnote>
-  <w:footnote w:id="2">
+  <w:footnote w:id="1">
     <w:p>
       <w:pPr>
         <w:pStyle w:val="FootnoteText"/>
@@ -2892,13 +2851,59 @@
 </w:footnotes>
 </file>
 
+<file path=word/header1.xml><?xml version="1.0" encoding="utf-8"?>
+<w:hdr xmlns:wpc="http://schemas.microsoft.com/office/word/2010/wordprocessingCanvas" xmlns:cx="http://schemas.microsoft.com/office/drawing/2014/chartex" xmlns:cx1="http://schemas.microsoft.com/office/drawing/2015/9/8/chartex" xmlns:cx2="http://schemas.microsoft.com/office/drawing/2015/10/21/chartex" xmlns:cx3="http://schemas.microsoft.com/office/drawing/2016/5/9/chartex" xmlns:cx4="http://schemas.microsoft.com/office/drawing/2016/5/10/chartex" xmlns:cx5="http://schemas.microsoft.com/office/drawing/2016/5/11/chartex" xmlns:cx6="http://schemas.microsoft.com/office/drawing/2016/5/12/chartex" xmlns:cx7="http://schemas.microsoft.com/office/drawing/2016/5/13/chartex" xmlns:cx8="http://schemas.microsoft.com/office/drawing/2016/5/14/chartex" xmlns:mc="http://schemas.openxmlformats.org/markup-compatibility/2006" xmlns:aink="http://schemas.microsoft.com/office/drawing/2016/ink" xmlns:am3d="http://schemas.microsoft.com/office/drawing/2017/model3d" xmlns:o="urn:schemas-microsoft-com:office:office" xmlns:r="http://schemas.openxmlformats.org/officeDocument/2006/relationships" xmlns:m="http://schemas.openxmlformats.org/officeDocument/2006/math" xmlns:v="urn:schemas-microsoft-com:vml" xmlns:wp14="http://schemas.microsoft.com/office/word/2010/wordprocessingDrawing" xmlns:wp="http://schemas.openxmlformats.org/drawingml/2006/wordprocessingDrawing" xmlns:w10="urn:schemas-microsoft-com:office:word" xmlns:w="http://schemas.openxmlformats.org/wordprocessingml/2006/main" xmlns:w14="http://schemas.microsoft.com/office/word/2010/wordml" xmlns:w15="http://schemas.microsoft.com/office/word/2012/wordml" xmlns:w16cid="http://schemas.microsoft.com/office/word/2016/wordml/cid" xmlns:w16se="http://schemas.microsoft.com/office/word/2015/wordml/symex" xmlns:wpg="http://schemas.microsoft.com/office/word/2010/wordprocessingGroup" xmlns:wpi="http://schemas.microsoft.com/office/word/2010/wordprocessingInk" xmlns:wne="http://schemas.microsoft.com/office/word/2006/wordml" xmlns:wps="http://schemas.microsoft.com/office/word/2010/wordprocessingShape" mc:Ignorable="w14 w15 w16se w16cid wp14">
+  <w:p>
+    <w:pPr>
+      <w:pStyle w:val="Header"/>
+    </w:pPr>
+  </w:p>
+</w:hdr>
+</file>
+
+<file path=word/header2.xml><?xml version="1.0" encoding="utf-8"?>
+<w:hdr xmlns:wpc="http://schemas.microsoft.com/office/word/2010/wordprocessingCanvas" xmlns:cx="http://schemas.microsoft.com/office/drawing/2014/chartex" xmlns:cx1="http://schemas.microsoft.com/office/drawing/2015/9/8/chartex" xmlns:cx2="http://schemas.microsoft.com/office/drawing/2015/10/21/chartex" xmlns:cx3="http://schemas.microsoft.com/office/drawing/2016/5/9/chartex" xmlns:cx4="http://schemas.microsoft.com/office/drawing/2016/5/10/chartex" xmlns:cx5="http://schemas.microsoft.com/office/drawing/2016/5/11/chartex" xmlns:cx6="http://schemas.microsoft.com/office/drawing/2016/5/12/chartex" xmlns:cx7="http://schemas.microsoft.com/office/drawing/2016/5/13/chartex" xmlns:cx8="http://schemas.microsoft.com/office/drawing/2016/5/14/chartex" xmlns:mc="http://schemas.openxmlformats.org/markup-compatibility/2006" xmlns:aink="http://schemas.microsoft.com/office/drawing/2016/ink" xmlns:am3d="http://schemas.microsoft.com/office/drawing/2017/model3d" xmlns:o="urn:schemas-microsoft-com:office:office" xmlns:r="http://schemas.openxmlformats.org/officeDocument/2006/relationships" xmlns:m="http://schemas.openxmlformats.org/officeDocument/2006/math" xmlns:v="urn:schemas-microsoft-com:vml" xmlns:wp14="http://schemas.microsoft.com/office/word/2010/wordprocessingDrawing" xmlns:wp="http://schemas.openxmlformats.org/drawingml/2006/wordprocessingDrawing" xmlns:w10="urn:schemas-microsoft-com:office:word" xmlns:w="http://schemas.openxmlformats.org/wordprocessingml/2006/main" xmlns:w14="http://schemas.microsoft.com/office/word/2010/wordml" xmlns:w15="http://schemas.microsoft.com/office/word/2012/wordml" xmlns:w16cid="http://schemas.microsoft.com/office/word/2016/wordml/cid" xmlns:w16se="http://schemas.microsoft.com/office/word/2015/wordml/symex" xmlns:wpg="http://schemas.microsoft.com/office/word/2010/wordprocessingGroup" xmlns:wpi="http://schemas.microsoft.com/office/word/2010/wordprocessingInk" xmlns:wne="http://schemas.microsoft.com/office/word/2006/wordml" xmlns:wps="http://schemas.microsoft.com/office/word/2010/wordprocessingShape" mc:Ignorable="w14 w15 w16se w16cid wp14">
+  <w:p>
+    <w:pPr>
+      <w:spacing w:after="480"/>
+      <w:jc w:val="right"/>
+      <w:rPr>
+        <w:rFonts w:ascii="Arial" w:hAnsi="Arial" w:cs="Arial"/>
+        <w:sz w:val="22"/>
+        <w:szCs w:val="22"/>
+      </w:rPr>
+    </w:pPr>
+    <w:bookmarkStart w:id="2" w:name="_GoBack"/>
+    <w:r>
+      <w:rPr>
+        <w:rFonts w:ascii="Arial" w:hAnsi="Arial" w:cs="Arial"/>
+        <w:sz w:val="22"/>
+        <w:szCs w:val="22"/>
+      </w:rPr>
+      <w:t>This document contains a variety of formatted elements that are used to test document rendering quality during file conversion</w:t>
+    </w:r>
+    <w:bookmarkEnd w:id="2"/>
+  </w:p>
+</w:hdr>
+</file>
+
+<file path=word/header3.xml><?xml version="1.0" encoding="utf-8"?>
+<w:hdr xmlns:wpc="http://schemas.microsoft.com/office/word/2010/wordprocessingCanvas" xmlns:cx="http://schemas.microsoft.com/office/drawing/2014/chartex" xmlns:cx1="http://schemas.microsoft.com/office/drawing/2015/9/8/chartex" xmlns:cx2="http://schemas.microsoft.com/office/drawing/2015/10/21/chartex" xmlns:cx3="http://schemas.microsoft.com/office/drawing/2016/5/9/chartex" xmlns:cx4="http://schemas.microsoft.com/office/drawing/2016/5/10/chartex" xmlns:cx5="http://schemas.microsoft.com/office/drawing/2016/5/11/chartex" xmlns:cx6="http://schemas.microsoft.com/office/drawing/2016/5/12/chartex" xmlns:cx7="http://schemas.microsoft.com/office/drawing/2016/5/13/chartex" xmlns:cx8="http://schemas.microsoft.com/office/drawing/2016/5/14/chartex" xmlns:mc="http://schemas.openxmlformats.org/markup-compatibility/2006" xmlns:aink="http://schemas.microsoft.com/office/drawing/2016/ink" xmlns:am3d="http://schemas.microsoft.com/office/drawing/2017/model3d" xmlns:o="urn:schemas-microsoft-com:office:office" xmlns:r="http://schemas.openxmlformats.org/officeDocument/2006/relationships" xmlns:m="http://schemas.openxmlformats.org/officeDocument/2006/math" xmlns:v="urn:schemas-microsoft-com:vml" xmlns:wp14="http://schemas.microsoft.com/office/word/2010/wordprocessingDrawing" xmlns:wp="http://schemas.openxmlformats.org/drawingml/2006/wordprocessingDrawing" xmlns:w10="urn:schemas-microsoft-com:office:word" xmlns:w="http://schemas.openxmlformats.org/wordprocessingml/2006/main" xmlns:w14="http://schemas.microsoft.com/office/word/2010/wordml" xmlns:w15="http://schemas.microsoft.com/office/word/2012/wordml" xmlns:w16cid="http://schemas.microsoft.com/office/word/2016/wordml/cid" xmlns:w16se="http://schemas.microsoft.com/office/word/2015/wordml/symex" xmlns:wpg="http://schemas.microsoft.com/office/word/2010/wordprocessingGroup" xmlns:wpi="http://schemas.microsoft.com/office/word/2010/wordprocessingInk" xmlns:wne="http://schemas.microsoft.com/office/word/2006/wordml" xmlns:wps="http://schemas.microsoft.com/office/word/2010/wordprocessingShape" mc:Ignorable="w14 w15 w16se w16cid wp14">
+  <w:p>
+    <w:pPr>
+      <w:pStyle w:val="Header"/>
+    </w:pPr>
+  </w:p>
+</w:hdr>
+</file>
+
 <file path=word/numbering.xml><?xml version="1.0" encoding="utf-8"?>
-<w:numbering xmlns:ve="http://schemas.openxmlformats.org/markup-compatibility/2006" xmlns:o="urn:schemas-microsoft-com:office:office" xmlns:r="http://schemas.openxmlformats.org/officeDocument/2006/relationships" xmlns:m="http://schemas.openxmlformats.org/officeDocument/2006/math" xmlns:v="urn:schemas-microsoft-com:vml" xmlns:wp="http://schemas.openxmlformats.org/drawingml/2006/wordprocessingDrawing" xmlns:w10="urn:schemas-microsoft-com:office:word" xmlns:w="http://schemas.openxmlformats.org/wordprocessingml/2006/main" xmlns:wne="http://schemas.microsoft.com/office/word/2006/wordml">
-  <w:abstractNum w:abstractNumId="0">
+<w:numbering xmlns:wpc="http://schemas.microsoft.com/office/word/2010/wordprocessingCanvas" xmlns:cx="http://schemas.microsoft.com/office/drawing/2014/chartex" xmlns:cx1="http://schemas.microsoft.com/office/drawing/2015/9/8/chartex" xmlns:cx2="http://schemas.microsoft.com/office/drawing/2015/10/21/chartex" xmlns:cx3="http://schemas.microsoft.com/office/drawing/2016/5/9/chartex" xmlns:cx4="http://schemas.microsoft.com/office/drawing/2016/5/10/chartex" xmlns:cx5="http://schemas.microsoft.com/office/drawing/2016/5/11/chartex" xmlns:cx6="http://schemas.microsoft.com/office/drawing/2016/5/12/chartex" xmlns:cx7="http://schemas.microsoft.com/office/drawing/2016/5/13/chartex" xmlns:cx8="http://schemas.microsoft.com/office/drawing/2016/5/14/chartex" xmlns:mc="http://schemas.openxmlformats.org/markup-compatibility/2006" xmlns:aink="http://schemas.microsoft.com/office/drawing/2016/ink" xmlns:am3d="http://schemas.microsoft.com/office/drawing/2017/model3d" xmlns:o="urn:schemas-microsoft-com:office:office" xmlns:r="http://schemas.openxmlformats.org/officeDocument/2006/relationships" xmlns:m="http://schemas.openxmlformats.org/officeDocument/2006/math" xmlns:v="urn:schemas-microsoft-com:vml" xmlns:wp14="http://schemas.microsoft.com/office/word/2010/wordprocessingDrawing" xmlns:wp="http://schemas.openxmlformats.org/drawingml/2006/wordprocessingDrawing" xmlns:w10="urn:schemas-microsoft-com:office:word" xmlns:w="http://schemas.openxmlformats.org/wordprocessingml/2006/main" xmlns:w14="http://schemas.microsoft.com/office/word/2010/wordml" xmlns:w15="http://schemas.microsoft.com/office/word/2012/wordml" xmlns:w16cid="http://schemas.microsoft.com/office/word/2016/wordml/cid" xmlns:w16se="http://schemas.microsoft.com/office/word/2015/wordml/symex" xmlns:wpg="http://schemas.microsoft.com/office/word/2010/wordprocessingGroup" xmlns:wpi="http://schemas.microsoft.com/office/word/2010/wordprocessingInk" xmlns:wne="http://schemas.microsoft.com/office/word/2006/wordml" xmlns:wps="http://schemas.microsoft.com/office/word/2010/wordprocessingShape" mc:Ignorable="w14 w15 w16se w16cid wp14">
+  <w:abstractNum w:abstractNumId="0" w15:restartNumberingAfterBreak="0">
     <w:nsid w:val="0FC65785"/>
     <w:multiLevelType w:val="hybridMultilevel"/>
     <w:tmpl w:val="C16E15BA"/>
-    <w:lvl w:ilvl="0">
+    <w:lvl w:ilvl="0" w:tplc="DF7AF5C6">
       <w:start w:val="1"/>
       <w:numFmt w:val="bullet"/>
       <w:lvlText w:val=""/>
@@ -2913,7 +2918,7 @@
         <w:rFonts w:ascii="Symbol" w:hAnsi="Symbol" w:hint="default"/>
       </w:rPr>
     </w:lvl>
-    <w:lvl w:ilvl="1" w:tentative="1">
+    <w:lvl w:ilvl="1" w:tplc="4FBC3F32" w:tentative="1">
       <w:start w:val="1"/>
       <w:numFmt w:val="bullet"/>
       <w:lvlText w:val="o"/>
@@ -2928,7 +2933,7 @@
         <w:rFonts w:ascii="Courier New" w:hAnsi="Courier New" w:cs="Courier New" w:hint="default"/>
       </w:rPr>
     </w:lvl>
-    <w:lvl w:ilvl="2" w:tentative="1">
+    <w:lvl w:ilvl="2" w:tplc="CAF82BAA" w:tentative="1">
       <w:start w:val="1"/>
       <w:numFmt w:val="bullet"/>
       <w:lvlText w:val=""/>
@@ -2943,7 +2948,7 @@
         <w:rFonts w:ascii="Wingdings" w:hAnsi="Wingdings" w:hint="default"/>
       </w:rPr>
     </w:lvl>
-    <w:lvl w:ilvl="3" w:tentative="1">
+    <w:lvl w:ilvl="3" w:tplc="605E7B6E" w:tentative="1">
       <w:start w:val="1"/>
       <w:numFmt w:val="bullet"/>
       <w:lvlText w:val=""/>
@@ -2958,7 +2963,7 @@
         <w:rFonts w:ascii="Symbol" w:hAnsi="Symbol" w:hint="default"/>
       </w:rPr>
     </w:lvl>
-    <w:lvl w:ilvl="4" w:tentative="1">
+    <w:lvl w:ilvl="4" w:tplc="C10A1EC8" w:tentative="1">
       <w:start w:val="1"/>
       <w:numFmt w:val="bullet"/>
       <w:lvlText w:val="o"/>
@@ -2973,7 +2978,7 @@
         <w:rFonts w:ascii="Courier New" w:hAnsi="Courier New" w:cs="Courier New" w:hint="default"/>
       </w:rPr>
     </w:lvl>
-    <w:lvl w:ilvl="5" w:tentative="1">
+    <w:lvl w:ilvl="5" w:tplc="2228C618" w:tentative="1">
       <w:start w:val="1"/>
       <w:numFmt w:val="bullet"/>
       <w:lvlText w:val=""/>
@@ -2988,7 +2993,7 @@
         <w:rFonts w:ascii="Wingdings" w:hAnsi="Wingdings" w:hint="default"/>
       </w:rPr>
     </w:lvl>
-    <w:lvl w:ilvl="6" w:tentative="1">
+    <w:lvl w:ilvl="6" w:tplc="15ACD8E8" w:tentative="1">
       <w:start w:val="1"/>
       <w:numFmt w:val="bullet"/>
       <w:lvlText w:val=""/>
@@ -3003,7 +3008,7 @@
         <w:rFonts w:ascii="Symbol" w:hAnsi="Symbol" w:hint="default"/>
       </w:rPr>
     </w:lvl>
-    <w:lvl w:ilvl="7" w:tentative="1">
+    <w:lvl w:ilvl="7" w:tplc="CB446962" w:tentative="1">
       <w:start w:val="1"/>
       <w:numFmt w:val="bullet"/>
       <w:lvlText w:val="o"/>
@@ -3018,7 +3023,7 @@
         <w:rFonts w:ascii="Courier New" w:hAnsi="Courier New" w:cs="Courier New" w:hint="default"/>
       </w:rPr>
     </w:lvl>
-    <w:lvl w:ilvl="8" w:tentative="1">
+    <w:lvl w:ilvl="8" w:tplc="4986103C" w:tentative="1">
       <w:start w:val="1"/>
       <w:numFmt w:val="bullet"/>
       <w:lvlText w:val=""/>
@@ -3034,11 +3039,11 @@
       </w:rPr>
     </w:lvl>
   </w:abstractNum>
-  <w:abstractNum w:abstractNumId="1">
+  <w:abstractNum w:abstractNumId="1" w15:restartNumberingAfterBreak="0">
     <w:nsid w:val="1C7D2E94"/>
     <w:multiLevelType w:val="hybridMultilevel"/>
     <w:tmpl w:val="1A5C9414"/>
-    <w:lvl w:ilvl="0">
+    <w:lvl w:ilvl="0" w:tplc="98FEEA06">
       <w:start w:val="1"/>
       <w:numFmt w:val="decimal"/>
       <w:lvlText w:val="%1."/>
@@ -3053,7 +3058,7 @@
         <w:rFonts w:hint="default"/>
       </w:rPr>
     </w:lvl>
-    <w:lvl w:ilvl="1">
+    <w:lvl w:ilvl="1" w:tplc="71EAA034">
       <w:start w:val="1"/>
       <w:numFmt w:val="bullet"/>
       <w:lvlText w:val=""/>
@@ -3068,7 +3073,7 @@
         <w:rFonts w:ascii="Symbol" w:hAnsi="Symbol" w:hint="default"/>
       </w:rPr>
     </w:lvl>
-    <w:lvl w:ilvl="2" w:tentative="1">
+    <w:lvl w:ilvl="2" w:tplc="93C462D6" w:tentative="1">
       <w:start w:val="1"/>
       <w:numFmt w:val="bullet"/>
       <w:lvlText w:val=""/>
@@ -3083,7 +3088,7 @@
         <w:rFonts w:ascii="Wingdings" w:hAnsi="Wingdings" w:hint="default"/>
       </w:rPr>
     </w:lvl>
-    <w:lvl w:ilvl="3" w:tentative="1">
+    <w:lvl w:ilvl="3" w:tplc="21D66830" w:tentative="1">
       <w:start w:val="1"/>
       <w:numFmt w:val="bullet"/>
       <w:lvlText w:val=""/>
@@ -3098,7 +3103,7 @@
         <w:rFonts w:ascii="Symbol" w:hAnsi="Symbol" w:hint="default"/>
       </w:rPr>
     </w:lvl>
-    <w:lvl w:ilvl="4" w:tentative="1">
+    <w:lvl w:ilvl="4" w:tplc="813EC6E0" w:tentative="1">
       <w:start w:val="1"/>
       <w:numFmt w:val="bullet"/>
       <w:lvlText w:val="o"/>
@@ -3113,7 +3118,7 @@
         <w:rFonts w:ascii="Courier New" w:hAnsi="Courier New" w:cs="Courier New" w:hint="default"/>
       </w:rPr>
     </w:lvl>
-    <w:lvl w:ilvl="5" w:tentative="1">
+    <w:lvl w:ilvl="5" w:tplc="21BC77D6" w:tentative="1">
       <w:start w:val="1"/>
       <w:numFmt w:val="bullet"/>
       <w:lvlText w:val=""/>
@@ -3128,7 +3133,7 @@
         <w:rFonts w:ascii="Wingdings" w:hAnsi="Wingdings" w:hint="default"/>
       </w:rPr>
     </w:lvl>
-    <w:lvl w:ilvl="6" w:tentative="1">
+    <w:lvl w:ilvl="6" w:tplc="E82EA960" w:tentative="1">
       <w:start w:val="1"/>
       <w:numFmt w:val="bullet"/>
       <w:lvlText w:val=""/>
@@ -3143,7 +3148,7 @@
         <w:rFonts w:ascii="Symbol" w:hAnsi="Symbol" w:hint="default"/>
       </w:rPr>
     </w:lvl>
-    <w:lvl w:ilvl="7" w:tentative="1">
+    <w:lvl w:ilvl="7" w:tplc="5F0A5E52" w:tentative="1">
       <w:start w:val="1"/>
       <w:numFmt w:val="bullet"/>
       <w:lvlText w:val="o"/>
@@ -3158,7 +3163,7 @@
         <w:rFonts w:ascii="Courier New" w:hAnsi="Courier New" w:cs="Courier New" w:hint="default"/>
       </w:rPr>
     </w:lvl>
-    <w:lvl w:ilvl="8" w:tentative="1">
+    <w:lvl w:ilvl="8" w:tplc="DF8A2E64" w:tentative="1">
       <w:start w:val="1"/>
       <w:numFmt w:val="bullet"/>
       <w:lvlText w:val=""/>
@@ -3174,11 +3179,11 @@
       </w:rPr>
     </w:lvl>
   </w:abstractNum>
-  <w:abstractNum w:abstractNumId="2">
+  <w:abstractNum w:abstractNumId="2" w15:restartNumberingAfterBreak="0">
     <w:nsid w:val="307E0CA5"/>
     <w:multiLevelType w:val="hybridMultilevel"/>
     <w:tmpl w:val="B2F03408"/>
-    <w:lvl w:ilvl="0">
+    <w:lvl w:ilvl="0" w:tplc="70CC9B74">
       <w:start w:val="1"/>
       <w:numFmt w:val="bullet"/>
       <w:lvlText w:val=""/>
@@ -3193,7 +3198,7 @@
         <w:rFonts w:ascii="Symbol" w:hAnsi="Symbol" w:hint="default"/>
       </w:rPr>
     </w:lvl>
-    <w:lvl w:ilvl="1">
+    <w:lvl w:ilvl="1" w:tplc="1D768ED2">
       <w:start w:val="1"/>
       <w:numFmt w:val="bullet"/>
       <w:lvlText w:val="o"/>
@@ -3208,7 +3213,7 @@
         <w:rFonts w:ascii="Courier New" w:hAnsi="Courier New" w:cs="Courier New" w:hint="default"/>
       </w:rPr>
     </w:lvl>
-    <w:lvl w:ilvl="2" w:tentative="1">
+    <w:lvl w:ilvl="2" w:tplc="981CD39C" w:tentative="1">
       <w:start w:val="1"/>
       <w:numFmt w:val="bullet"/>
       <w:lvlText w:val=""/>
@@ -3223,7 +3228,7 @@
         <w:rFonts w:ascii="Wingdings" w:hAnsi="Wingdings" w:hint="default"/>
       </w:rPr>
     </w:lvl>
-    <w:lvl w:ilvl="3" w:tentative="1">
+    <w:lvl w:ilvl="3" w:tplc="8FA4F6AA" w:tentative="1">
       <w:start w:val="1"/>
       <w:numFmt w:val="bullet"/>
       <w:lvlText w:val=""/>
@@ -3238,7 +3243,7 @@
         <w:rFonts w:ascii="Symbol" w:hAnsi="Symbol" w:hint="default"/>
       </w:rPr>
     </w:lvl>
-    <w:lvl w:ilvl="4" w:tentative="1">
+    <w:lvl w:ilvl="4" w:tplc="9274189A" w:tentative="1">
       <w:start w:val="1"/>
       <w:numFmt w:val="bullet"/>
       <w:lvlText w:val="o"/>
@@ -3253,7 +3258,7 @@
         <w:rFonts w:ascii="Courier New" w:hAnsi="Courier New" w:cs="Courier New" w:hint="default"/>
       </w:rPr>
     </w:lvl>
-    <w:lvl w:ilvl="5" w:tentative="1">
+    <w:lvl w:ilvl="5" w:tplc="13E8FEAE" w:tentative="1">
       <w:start w:val="1"/>
       <w:numFmt w:val="bullet"/>
       <w:lvlText w:val=""/>
@@ -3268,7 +3273,7 @@
         <w:rFonts w:ascii="Wingdings" w:hAnsi="Wingdings" w:hint="default"/>
       </w:rPr>
     </w:lvl>
-    <w:lvl w:ilvl="6" w:tentative="1">
+    <w:lvl w:ilvl="6" w:tplc="252C6626" w:tentative="1">
       <w:start w:val="1"/>
       <w:numFmt w:val="bullet"/>
       <w:lvlText w:val=""/>
@@ -3283,7 +3288,7 @@
         <w:rFonts w:ascii="Symbol" w:hAnsi="Symbol" w:hint="default"/>
       </w:rPr>
     </w:lvl>
-    <w:lvl w:ilvl="7" w:tentative="1">
+    <w:lvl w:ilvl="7" w:tplc="47C22A34" w:tentative="1">
       <w:start w:val="1"/>
       <w:numFmt w:val="bullet"/>
       <w:lvlText w:val="o"/>
@@ -3298,7 +3303,7 @@
         <w:rFonts w:ascii="Courier New" w:hAnsi="Courier New" w:cs="Courier New" w:hint="default"/>
       </w:rPr>
     </w:lvl>
-    <w:lvl w:ilvl="8" w:tentative="1">
+    <w:lvl w:ilvl="8" w:tplc="8DDC9C6E" w:tentative="1">
       <w:start w:val="1"/>
       <w:numFmt w:val="bullet"/>
       <w:lvlText w:val=""/>
@@ -3314,11 +3319,11 @@
       </w:rPr>
     </w:lvl>
   </w:abstractNum>
-  <w:abstractNum w:abstractNumId="3">
+  <w:abstractNum w:abstractNumId="3" w15:restartNumberingAfterBreak="0">
     <w:nsid w:val="4C400551"/>
     <w:multiLevelType w:val="hybridMultilevel"/>
     <w:tmpl w:val="BB007B64"/>
-    <w:lvl w:ilvl="0">
+    <w:lvl w:ilvl="0" w:tplc="DD6E6942">
       <w:start w:val="1"/>
       <w:numFmt w:val="decimal"/>
       <w:lvlText w:val="%1."/>
@@ -3333,7 +3338,7 @@
         <w:rFonts w:hint="default"/>
       </w:rPr>
     </w:lvl>
-    <w:lvl w:ilvl="1">
+    <w:lvl w:ilvl="1" w:tplc="6EECCCCC">
       <w:start w:val="1"/>
       <w:numFmt w:val="decimal"/>
       <w:lvlText w:val="%2."/>
@@ -3348,7 +3353,7 @@
         <w:rFonts w:hint="default"/>
       </w:rPr>
     </w:lvl>
-    <w:lvl w:ilvl="2" w:tentative="1">
+    <w:lvl w:ilvl="2" w:tplc="39748BB8" w:tentative="1">
       <w:start w:val="1"/>
       <w:numFmt w:val="bullet"/>
       <w:lvlText w:val=""/>
@@ -3363,7 +3368,7 @@
         <w:rFonts w:ascii="Wingdings" w:hAnsi="Wingdings" w:hint="default"/>
       </w:rPr>
     </w:lvl>
-    <w:lvl w:ilvl="3" w:tentative="1">
+    <w:lvl w:ilvl="3" w:tplc="77B27462" w:tentative="1">
       <w:start w:val="1"/>
       <w:numFmt w:val="bullet"/>
       <w:lvlText w:val=""/>
@@ -3378,7 +3383,7 @@
         <w:rFonts w:ascii="Symbol" w:hAnsi="Symbol" w:hint="default"/>
       </w:rPr>
     </w:lvl>
-    <w:lvl w:ilvl="4" w:tentative="1">
+    <w:lvl w:ilvl="4" w:tplc="4D484E38" w:tentative="1">
       <w:start w:val="1"/>
       <w:numFmt w:val="bullet"/>
       <w:lvlText w:val="o"/>
@@ -3393,7 +3398,7 @@
         <w:rFonts w:ascii="Courier New" w:hAnsi="Courier New" w:cs="Courier New" w:hint="default"/>
       </w:rPr>
     </w:lvl>
-    <w:lvl w:ilvl="5" w:tentative="1">
+    <w:lvl w:ilvl="5" w:tplc="443ABA2A" w:tentative="1">
       <w:start w:val="1"/>
       <w:numFmt w:val="bullet"/>
       <w:lvlText w:val=""/>
@@ -3408,7 +3413,7 @@
         <w:rFonts w:ascii="Wingdings" w:hAnsi="Wingdings" w:hint="default"/>
       </w:rPr>
     </w:lvl>
-    <w:lvl w:ilvl="6" w:tentative="1">
+    <w:lvl w:ilvl="6" w:tplc="7A4C30A8" w:tentative="1">
       <w:start w:val="1"/>
       <w:numFmt w:val="bullet"/>
       <w:lvlText w:val=""/>
@@ -3423,7 +3428,7 @@
         <w:rFonts w:ascii="Symbol" w:hAnsi="Symbol" w:hint="default"/>
       </w:rPr>
     </w:lvl>
-    <w:lvl w:ilvl="7" w:tentative="1">
+    <w:lvl w:ilvl="7" w:tplc="27565288" w:tentative="1">
       <w:start w:val="1"/>
       <w:numFmt w:val="bullet"/>
       <w:lvlText w:val="o"/>
@@ -3438,7 +3443,7 @@
         <w:rFonts w:ascii="Courier New" w:hAnsi="Courier New" w:cs="Courier New" w:hint="default"/>
       </w:rPr>
     </w:lvl>
-    <w:lvl w:ilvl="8" w:tentative="1">
+    <w:lvl w:ilvl="8" w:tplc="AF74A436" w:tentative="1">
       <w:start w:val="1"/>
       <w:numFmt w:val="bullet"/>
       <w:lvlText w:val=""/>
@@ -3454,11 +3459,11 @@
       </w:rPr>
     </w:lvl>
   </w:abstractNum>
-  <w:abstractNum w:abstractNumId="4">
+  <w:abstractNum w:abstractNumId="4" w15:restartNumberingAfterBreak="0">
     <w:nsid w:val="763068A7"/>
     <w:multiLevelType w:val="hybridMultilevel"/>
     <w:tmpl w:val="2D4AEB36"/>
-    <w:lvl w:ilvl="0">
+    <w:lvl w:ilvl="0" w:tplc="86C84B4A">
       <w:start w:val="1"/>
       <w:numFmt w:val="decimal"/>
       <w:lvlText w:val="%1."/>
@@ -3470,7 +3475,7 @@
         <w:ind w:left="720" w:hanging="360"/>
       </w:pPr>
     </w:lvl>
-    <w:lvl w:ilvl="1">
+    <w:lvl w:ilvl="1" w:tplc="E3DE6EBA">
       <w:start w:val="1"/>
       <w:numFmt w:val="lowerLetter"/>
       <w:lvlText w:val="%2."/>
@@ -3482,7 +3487,7 @@
         <w:ind w:left="1440" w:hanging="360"/>
       </w:pPr>
     </w:lvl>
-    <w:lvl w:ilvl="2" w:tentative="1">
+    <w:lvl w:ilvl="2" w:tplc="382C720E" w:tentative="1">
       <w:start w:val="1"/>
       <w:numFmt w:val="lowerRoman"/>
       <w:lvlText w:val="%3."/>
@@ -3494,7 +3499,7 @@
         <w:ind w:left="2160" w:hanging="180"/>
       </w:pPr>
     </w:lvl>
-    <w:lvl w:ilvl="3" w:tentative="1">
+    <w:lvl w:ilvl="3" w:tplc="E9DC4B0A" w:tentative="1">
       <w:start w:val="1"/>
       <w:numFmt w:val="decimal"/>
       <w:lvlText w:val="%4."/>
@@ -3506,7 +3511,7 @@
         <w:ind w:left="2880" w:hanging="360"/>
       </w:pPr>
     </w:lvl>
-    <w:lvl w:ilvl="4" w:tentative="1">
+    <w:lvl w:ilvl="4" w:tplc="2B5E3968" w:tentative="1">
       <w:start w:val="1"/>
       <w:numFmt w:val="lowerLetter"/>
       <w:lvlText w:val="%5."/>
@@ -3518,7 +3523,7 @@
         <w:ind w:left="3600" w:hanging="360"/>
       </w:pPr>
     </w:lvl>
-    <w:lvl w:ilvl="5" w:tentative="1">
+    <w:lvl w:ilvl="5" w:tplc="A4E44710" w:tentative="1">
       <w:start w:val="1"/>
       <w:numFmt w:val="lowerRoman"/>
       <w:lvlText w:val="%6."/>
@@ -3530,7 +3535,7 @@
         <w:ind w:left="4320" w:hanging="180"/>
       </w:pPr>
     </w:lvl>
-    <w:lvl w:ilvl="6" w:tentative="1">
+    <w:lvl w:ilvl="6" w:tplc="AC2A7398" w:tentative="1">
       <w:start w:val="1"/>
       <w:numFmt w:val="decimal"/>
       <w:lvlText w:val="%7."/>
@@ -3542,7 +3547,7 @@
         <w:ind w:left="5040" w:hanging="360"/>
       </w:pPr>
     </w:lvl>
-    <w:lvl w:ilvl="7" w:tentative="1">
+    <w:lvl w:ilvl="7" w:tplc="FC5C12DA" w:tentative="1">
       <w:start w:val="1"/>
       <w:numFmt w:val="lowerLetter"/>
       <w:lvlText w:val="%8."/>
@@ -3554,7 +3559,7 @@
         <w:ind w:left="5760" w:hanging="360"/>
       </w:pPr>
     </w:lvl>
-    <w:lvl w:ilvl="8" w:tentative="1">
+    <w:lvl w:ilvl="8" w:tplc="A5262548" w:tentative="1">
       <w:start w:val="1"/>
       <w:numFmt w:val="lowerRoman"/>
       <w:lvlText w:val="%9."/>
@@ -3567,11 +3572,11 @@
       </w:pPr>
     </w:lvl>
   </w:abstractNum>
-  <w:abstractNum w:abstractNumId="5">
+  <w:abstractNum w:abstractNumId="5" w15:restartNumberingAfterBreak="0">
     <w:nsid w:val="77F837A5"/>
     <w:multiLevelType w:val="hybridMultilevel"/>
     <w:tmpl w:val="E87C8958"/>
-    <w:lvl w:ilvl="0">
+    <w:lvl w:ilvl="0" w:tplc="C4FA2246">
       <w:start w:val="1"/>
       <w:numFmt w:val="decimal"/>
       <w:lvlText w:val="%1."/>
@@ -3586,7 +3591,7 @@
         <w:rFonts w:hint="default"/>
       </w:rPr>
     </w:lvl>
-    <w:lvl w:ilvl="1" w:tentative="1">
+    <w:lvl w:ilvl="1" w:tplc="19C2A19E" w:tentative="1">
       <w:start w:val="1"/>
       <w:numFmt w:val="bullet"/>
       <w:lvlText w:val="o"/>
@@ -3601,7 +3606,7 @@
         <w:rFonts w:ascii="Courier New" w:hAnsi="Courier New" w:cs="Courier New" w:hint="default"/>
       </w:rPr>
     </w:lvl>
-    <w:lvl w:ilvl="2" w:tentative="1">
+    <w:lvl w:ilvl="2" w:tplc="AF18CD56" w:tentative="1">
       <w:start w:val="1"/>
       <w:numFmt w:val="bullet"/>
       <w:lvlText w:val=""/>
@@ -3616,7 +3621,7 @@
         <w:rFonts w:ascii="Wingdings" w:hAnsi="Wingdings" w:hint="default"/>
       </w:rPr>
     </w:lvl>
-    <w:lvl w:ilvl="3" w:tentative="1">
+    <w:lvl w:ilvl="3" w:tplc="09BCE332" w:tentative="1">
       <w:start w:val="1"/>
       <w:numFmt w:val="bullet"/>
       <w:lvlText w:val=""/>
@@ -3631,7 +3636,7 @@
         <w:rFonts w:ascii="Symbol" w:hAnsi="Symbol" w:hint="default"/>
       </w:rPr>
     </w:lvl>
-    <w:lvl w:ilvl="4" w:tentative="1">
+    <w:lvl w:ilvl="4" w:tplc="89CAB11E" w:tentative="1">
       <w:start w:val="1"/>
       <w:numFmt w:val="bullet"/>
       <w:lvlText w:val="o"/>
@@ -3646,7 +3651,7 @@
         <w:rFonts w:ascii="Courier New" w:hAnsi="Courier New" w:cs="Courier New" w:hint="default"/>
       </w:rPr>
     </w:lvl>
-    <w:lvl w:ilvl="5" w:tentative="1">
+    <w:lvl w:ilvl="5" w:tplc="7F901C80" w:tentative="1">
       <w:start w:val="1"/>
       <w:numFmt w:val="bullet"/>
       <w:lvlText w:val=""/>
@@ -3661,7 +3666,7 @@
         <w:rFonts w:ascii="Wingdings" w:hAnsi="Wingdings" w:hint="default"/>
       </w:rPr>
     </w:lvl>
-    <w:lvl w:ilvl="6" w:tentative="1">
+    <w:lvl w:ilvl="6" w:tplc="B590FB3A" w:tentative="1">
       <w:start w:val="1"/>
       <w:numFmt w:val="bullet"/>
       <w:lvlText w:val=""/>
@@ -3676,7 +3681,7 @@
         <w:rFonts w:ascii="Symbol" w:hAnsi="Symbol" w:hint="default"/>
       </w:rPr>
     </w:lvl>
-    <w:lvl w:ilvl="7" w:tentative="1">
+    <w:lvl w:ilvl="7" w:tplc="7908A66C" w:tentative="1">
       <w:start w:val="1"/>
       <w:numFmt w:val="bullet"/>
       <w:lvlText w:val="o"/>
@@ -3691,7 +3696,7 @@
         <w:rFonts w:ascii="Courier New" w:hAnsi="Courier New" w:cs="Courier New" w:hint="default"/>
       </w:rPr>
     </w:lvl>
-    <w:lvl w:ilvl="8" w:tentative="1">
+    <w:lvl w:ilvl="8" w:tplc="F5AA19F8" w:tentative="1">
       <w:start w:val="1"/>
       <w:numFmt w:val="bullet"/>
       <w:lvlText w:val=""/>
@@ -3729,284 +3734,297 @@
 </file>
 
 <file path=word/styles.xml><?xml version="1.0" encoding="utf-8"?>
-<w:styles xmlns:r="http://schemas.openxmlformats.org/officeDocument/2006/relationships" xmlns:w="http://schemas.openxmlformats.org/wordprocessingml/2006/main">
+<w:styles xmlns:mc="http://schemas.openxmlformats.org/markup-compatibility/2006" xmlns:r="http://schemas.openxmlformats.org/officeDocument/2006/relationships" xmlns:w="http://schemas.openxmlformats.org/wordprocessingml/2006/main" xmlns:w14="http://schemas.microsoft.com/office/word/2010/wordml" xmlns:w15="http://schemas.microsoft.com/office/word/2012/wordml" xmlns:w16cid="http://schemas.microsoft.com/office/word/2016/wordml/cid" xmlns:w16se="http://schemas.microsoft.com/office/word/2015/wordml/symex" mc:Ignorable="w14 w15 w16se w16cid">
   <w:docDefaults>
     <w:rPrDefault>
       <w:rPr>
         <w:rFonts w:ascii="Times New Roman" w:eastAsia="Times New Roman" w:hAnsi="Times New Roman" w:cs="Times New Roman"/>
-        <w:lang w:val="en-US" w:eastAsia="zh-CN" w:bidi="ar-SA"/>
+        <w:lang w:val="en-US" w:eastAsia="en-US" w:bidi="ar-SA"/>
       </w:rPr>
     </w:rPrDefault>
     <w:pPrDefault/>
   </w:docDefaults>
-  <w:latentStyles w:defLockedState="0" w:defUIPriority="99" w:defSemiHidden="1" w:defUnhideWhenUsed="1" w:defQFormat="0" w:count="267">
-    <w:lsdException w:name="Normal" w:semiHidden="0" w:uiPriority="0" w:unhideWhenUsed="0" w:qFormat="1"/>
-    <w:lsdException w:name="heading 1" w:semiHidden="0" w:uiPriority="0" w:unhideWhenUsed="0" w:qFormat="1"/>
-    <w:lsdException w:name="heading 2" w:uiPriority="0" w:qFormat="1"/>
-    <w:lsdException w:name="heading 3" w:uiPriority="0" w:qFormat="1"/>
-    <w:lsdException w:name="heading 4" w:uiPriority="0" w:qFormat="1"/>
-    <w:lsdException w:name="heading 5" w:uiPriority="0" w:qFormat="1"/>
-    <w:lsdException w:name="heading 6" w:uiPriority="0" w:qFormat="1"/>
-    <w:lsdException w:name="heading 7" w:uiPriority="0" w:qFormat="1"/>
-    <w:lsdException w:name="heading 8" w:uiPriority="0" w:qFormat="1"/>
-    <w:lsdException w:name="heading 9" w:uiPriority="0" w:qFormat="1"/>
-    <w:lsdException w:name="index 1" w:semiHidden="0" w:uiPriority="0" w:unhideWhenUsed="0"/>
-    <w:lsdException w:name="index 2" w:semiHidden="0" w:uiPriority="0" w:unhideWhenUsed="0"/>
-    <w:lsdException w:name="index 3" w:semiHidden="0" w:uiPriority="0" w:unhideWhenUsed="0"/>
-    <w:lsdException w:name="index 4" w:semiHidden="0" w:uiPriority="0" w:unhideWhenUsed="0"/>
-    <w:lsdException w:name="index 5" w:semiHidden="0" w:uiPriority="0" w:unhideWhenUsed="0"/>
-    <w:lsdException w:name="index 6" w:semiHidden="0" w:uiPriority="0" w:unhideWhenUsed="0"/>
-    <w:lsdException w:name="index 7" w:semiHidden="0" w:uiPriority="0" w:unhideWhenUsed="0"/>
-    <w:lsdException w:name="index 8" w:semiHidden="0" w:uiPriority="0" w:unhideWhenUsed="0"/>
-    <w:lsdException w:name="index 9" w:semiHidden="0" w:uiPriority="0" w:unhideWhenUsed="0"/>
-    <w:lsdException w:name="toc 1" w:semiHidden="0" w:uiPriority="0" w:unhideWhenUsed="0"/>
-    <w:lsdException w:name="toc 2" w:semiHidden="0" w:uiPriority="0" w:unhideWhenUsed="0"/>
-    <w:lsdException w:name="toc 3" w:semiHidden="0" w:uiPriority="0" w:unhideWhenUsed="0"/>
-    <w:lsdException w:name="toc 4" w:semiHidden="0" w:uiPriority="0" w:unhideWhenUsed="0"/>
-    <w:lsdException w:name="toc 5" w:semiHidden="0" w:uiPriority="0" w:unhideWhenUsed="0"/>
-    <w:lsdException w:name="toc 6" w:semiHidden="0" w:uiPriority="0" w:unhideWhenUsed="0"/>
-    <w:lsdException w:name="toc 7" w:semiHidden="0" w:uiPriority="0" w:unhideWhenUsed="0"/>
-    <w:lsdException w:name="toc 8" w:semiHidden="0" w:uiPriority="0" w:unhideWhenUsed="0"/>
-    <w:lsdException w:name="toc 9" w:semiHidden="0" w:uiPriority="0" w:unhideWhenUsed="0"/>
-    <w:lsdException w:name="Normal Indent" w:semiHidden="0" w:uiPriority="0" w:unhideWhenUsed="0"/>
-    <w:lsdException w:name="footnote text" w:semiHidden="0" w:uiPriority="0" w:unhideWhenUsed="0"/>
-    <w:lsdException w:name="annotation text" w:semiHidden="0" w:uiPriority="0" w:unhideWhenUsed="0"/>
-    <w:lsdException w:name="header" w:semiHidden="0" w:uiPriority="0" w:unhideWhenUsed="0"/>
-    <w:lsdException w:name="footer" w:semiHidden="0" w:uiPriority="0" w:unhideWhenUsed="0"/>
-    <w:lsdException w:name="index heading" w:semiHidden="0" w:uiPriority="0" w:unhideWhenUsed="0"/>
-    <w:lsdException w:name="caption" w:uiPriority="0" w:qFormat="1"/>
-    <w:lsdException w:name="table of figures" w:semiHidden="0" w:uiPriority="0" w:unhideWhenUsed="0"/>
-    <w:lsdException w:name="envelope address" w:semiHidden="0" w:uiPriority="0" w:unhideWhenUsed="0"/>
-    <w:lsdException w:name="envelope return" w:semiHidden="0" w:uiPriority="0" w:unhideWhenUsed="0"/>
-    <w:lsdException w:name="footnote reference" w:semiHidden="0" w:uiPriority="0" w:unhideWhenUsed="0"/>
-    <w:lsdException w:name="annotation reference" w:semiHidden="0" w:uiPriority="0" w:unhideWhenUsed="0"/>
-    <w:lsdException w:name="line number" w:semiHidden="0" w:uiPriority="0" w:unhideWhenUsed="0"/>
-    <w:lsdException w:name="page number" w:semiHidden="0" w:uiPriority="0" w:unhideWhenUsed="0"/>
-    <w:lsdException w:name="endnote reference" w:semiHidden="0" w:uiPriority="0" w:unhideWhenUsed="0"/>
-    <w:lsdException w:name="endnote text" w:semiHidden="0" w:uiPriority="0" w:unhideWhenUsed="0"/>
-    <w:lsdException w:name="table of authorities" w:semiHidden="0" w:uiPriority="0" w:unhideWhenUsed="0"/>
-    <w:lsdException w:name="macro" w:semiHidden="0" w:uiPriority="0" w:unhideWhenUsed="0"/>
-    <w:lsdException w:name="toa heading" w:semiHidden="0" w:uiPriority="0" w:unhideWhenUsed="0"/>
-    <w:lsdException w:name="List" w:semiHidden="0" w:uiPriority="0" w:unhideWhenUsed="0"/>
-    <w:lsdException w:name="List Bullet" w:semiHidden="0" w:uiPriority="0" w:unhideWhenUsed="0"/>
-    <w:lsdException w:name="List Number" w:semiHidden="0" w:uiPriority="0" w:unhideWhenUsed="0"/>
-    <w:lsdException w:name="List 2" w:semiHidden="0" w:uiPriority="0" w:unhideWhenUsed="0"/>
-    <w:lsdException w:name="List 3" w:semiHidden="0" w:uiPriority="0" w:unhideWhenUsed="0"/>
-    <w:lsdException w:name="List 4" w:semiHidden="0" w:uiPriority="0" w:unhideWhenUsed="0"/>
-    <w:lsdException w:name="List 5" w:semiHidden="0" w:uiPriority="0" w:unhideWhenUsed="0"/>
-    <w:lsdException w:name="List Bullet 2" w:semiHidden="0" w:uiPriority="0" w:unhideWhenUsed="0"/>
-    <w:lsdException w:name="List Bullet 3" w:semiHidden="0" w:uiPriority="0" w:unhideWhenUsed="0"/>
-    <w:lsdException w:name="List Bullet 4" w:semiHidden="0" w:uiPriority="0" w:unhideWhenUsed="0"/>
-    <w:lsdException w:name="List Bullet 5" w:semiHidden="0" w:uiPriority="0" w:unhideWhenUsed="0"/>
-    <w:lsdException w:name="List Number 2" w:semiHidden="0" w:uiPriority="0" w:unhideWhenUsed="0"/>
-    <w:lsdException w:name="List Number 3" w:semiHidden="0" w:uiPriority="0" w:unhideWhenUsed="0"/>
-    <w:lsdException w:name="List Number 4" w:semiHidden="0" w:uiPriority="0" w:unhideWhenUsed="0"/>
-    <w:lsdException w:name="List Number 5" w:semiHidden="0" w:uiPriority="0" w:unhideWhenUsed="0"/>
-    <w:lsdException w:name="Title" w:semiHidden="0" w:uiPriority="0" w:unhideWhenUsed="0" w:qFormat="1"/>
-    <w:lsdException w:name="Closing" w:semiHidden="0" w:uiPriority="0" w:unhideWhenUsed="0"/>
-    <w:lsdException w:name="Signature" w:semiHidden="0" w:uiPriority="0" w:unhideWhenUsed="0"/>
-    <w:lsdException w:name="Default Paragraph Font" w:semiHidden="0" w:uiPriority="0" w:unhideWhenUsed="0"/>
-    <w:lsdException w:name="Body Text" w:semiHidden="0" w:uiPriority="0" w:unhideWhenUsed="0"/>
-    <w:lsdException w:name="Body Text Indent" w:semiHidden="0" w:uiPriority="0" w:unhideWhenUsed="0"/>
-    <w:lsdException w:name="List Continue" w:semiHidden="0" w:uiPriority="0" w:unhideWhenUsed="0"/>
-    <w:lsdException w:name="List Continue 2" w:semiHidden="0" w:uiPriority="0" w:unhideWhenUsed="0"/>
-    <w:lsdException w:name="List Continue 3" w:semiHidden="0" w:uiPriority="0" w:unhideWhenUsed="0"/>
-    <w:lsdException w:name="List Continue 4" w:semiHidden="0" w:uiPriority="0" w:unhideWhenUsed="0"/>
-    <w:lsdException w:name="List Continue 5" w:semiHidden="0" w:uiPriority="0" w:unhideWhenUsed="0"/>
-    <w:lsdException w:name="Message Header" w:semiHidden="0" w:uiPriority="0" w:unhideWhenUsed="0"/>
-    <w:lsdException w:name="Subtitle" w:semiHidden="0" w:uiPriority="0" w:unhideWhenUsed="0" w:qFormat="1"/>
-    <w:lsdException w:name="Salutation" w:semiHidden="0" w:uiPriority="0" w:unhideWhenUsed="0"/>
-    <w:lsdException w:name="Date" w:semiHidden="0" w:uiPriority="0" w:unhideWhenUsed="0"/>
-    <w:lsdException w:name="Body Text First Indent" w:semiHidden="0" w:uiPriority="0" w:unhideWhenUsed="0"/>
-    <w:lsdException w:name="Body Text First Indent 2" w:semiHidden="0" w:uiPriority="0" w:unhideWhenUsed="0"/>
-    <w:lsdException w:name="Note Heading" w:semiHidden="0" w:uiPriority="0" w:unhideWhenUsed="0"/>
-    <w:lsdException w:name="Body Text 2" w:semiHidden="0" w:uiPriority="0" w:unhideWhenUsed="0"/>
-    <w:lsdException w:name="Body Text 3" w:semiHidden="0" w:uiPriority="0" w:unhideWhenUsed="0"/>
-    <w:lsdException w:name="Body Text Indent 2" w:semiHidden="0" w:uiPriority="0" w:unhideWhenUsed="0"/>
-    <w:lsdException w:name="Body Text Indent 3" w:semiHidden="0" w:uiPriority="0" w:unhideWhenUsed="0"/>
-    <w:lsdException w:name="Block Text" w:semiHidden="0" w:uiPriority="0" w:unhideWhenUsed="0"/>
-    <w:lsdException w:name="Hyperlink" w:semiHidden="0" w:uiPriority="0" w:unhideWhenUsed="0"/>
-    <w:lsdException w:name="FollowedHyperlink" w:semiHidden="0" w:uiPriority="0" w:unhideWhenUsed="0"/>
-    <w:lsdException w:name="Strong" w:semiHidden="0" w:uiPriority="0" w:unhideWhenUsed="0" w:qFormat="1"/>
-    <w:lsdException w:name="Emphasis" w:semiHidden="0" w:uiPriority="0" w:unhideWhenUsed="0" w:qFormat="1"/>
-    <w:lsdException w:name="Document Map" w:semiHidden="0" w:uiPriority="0" w:unhideWhenUsed="0"/>
-    <w:lsdException w:name="Plain Text" w:semiHidden="0" w:uiPriority="0" w:unhideWhenUsed="0"/>
-    <w:lsdException w:name="E-mail Signature" w:semiHidden="0" w:uiPriority="0" w:unhideWhenUsed="0"/>
-    <w:lsdException w:name="HTML Top of Form" w:semiHidden="0" w:uiPriority="0" w:unhideWhenUsed="0"/>
-    <w:lsdException w:name="HTML Bottom of Form" w:semiHidden="0" w:uiPriority="0" w:unhideWhenUsed="0"/>
-    <w:lsdException w:name="Normal (Web)" w:semiHidden="0" w:uiPriority="0" w:unhideWhenUsed="0"/>
-    <w:lsdException w:name="HTML Acronym" w:semiHidden="0" w:uiPriority="0" w:unhideWhenUsed="0"/>
-    <w:lsdException w:name="HTML Address" w:semiHidden="0" w:uiPriority="0" w:unhideWhenUsed="0"/>
-    <w:lsdException w:name="HTML Cite" w:semiHidden="0" w:uiPriority="0" w:unhideWhenUsed="0"/>
-    <w:lsdException w:name="HTML Code" w:semiHidden="0" w:uiPriority="0" w:unhideWhenUsed="0"/>
-    <w:lsdException w:name="HTML Definition" w:semiHidden="0" w:uiPriority="0" w:unhideWhenUsed="0"/>
-    <w:lsdException w:name="HTML Keyboard" w:semiHidden="0" w:uiPriority="0" w:unhideWhenUsed="0"/>
-    <w:lsdException w:name="HTML Preformatted" w:semiHidden="0" w:uiPriority="0" w:unhideWhenUsed="0"/>
-    <w:lsdException w:name="HTML Sample" w:semiHidden="0" w:uiPriority="0" w:unhideWhenUsed="0"/>
-    <w:lsdException w:name="HTML Typewriter" w:semiHidden="0" w:uiPriority="0" w:unhideWhenUsed="0"/>
-    <w:lsdException w:name="HTML Variable" w:semiHidden="0" w:uiPriority="0" w:unhideWhenUsed="0"/>
-    <w:lsdException w:name="Normal Table" w:semiHidden="0" w:uiPriority="0" w:unhideWhenUsed="0"/>
-    <w:lsdException w:name="annotation subject" w:semiHidden="0" w:uiPriority="0" w:unhideWhenUsed="0"/>
-    <w:lsdException w:name="No List" w:semiHidden="0" w:uiPriority="0" w:unhideWhenUsed="0"/>
-    <w:lsdException w:name="Outline List 1" w:semiHidden="0" w:uiPriority="0" w:unhideWhenUsed="0"/>
-    <w:lsdException w:name="Outline List 2" w:semiHidden="0" w:uiPriority="0" w:unhideWhenUsed="0"/>
-    <w:lsdException w:name="Outline List 3" w:semiHidden="0" w:uiPriority="0" w:unhideWhenUsed="0"/>
-    <w:lsdException w:name="Table Simple 1" w:semiHidden="0" w:uiPriority="0" w:unhideWhenUsed="0"/>
-    <w:lsdException w:name="Table Simple 2" w:semiHidden="0" w:uiPriority="0" w:unhideWhenUsed="0"/>
-    <w:lsdException w:name="Table Simple 3" w:semiHidden="0" w:uiPriority="0" w:unhideWhenUsed="0"/>
-    <w:lsdException w:name="Table Classic 1" w:semiHidden="0" w:uiPriority="0" w:unhideWhenUsed="0"/>
-    <w:lsdException w:name="Table Classic 2" w:semiHidden="0" w:uiPriority="0" w:unhideWhenUsed="0"/>
-    <w:lsdException w:name="Table Classic 3" w:semiHidden="0" w:uiPriority="0" w:unhideWhenUsed="0"/>
-    <w:lsdException w:name="Table Classic 4" w:semiHidden="0" w:uiPriority="0" w:unhideWhenUsed="0"/>
-    <w:lsdException w:name="Table Colorful 1" w:semiHidden="0" w:uiPriority="0" w:unhideWhenUsed="0"/>
-    <w:lsdException w:name="Table Colorful 2" w:semiHidden="0" w:uiPriority="0" w:unhideWhenUsed="0"/>
-    <w:lsdException w:name="Table Colorful 3" w:semiHidden="0" w:uiPriority="0" w:unhideWhenUsed="0"/>
-    <w:lsdException w:name="Table Columns 1" w:semiHidden="0" w:uiPriority="0" w:unhideWhenUsed="0"/>
-    <w:lsdException w:name="Table Columns 2" w:semiHidden="0" w:uiPriority="0" w:unhideWhenUsed="0"/>
-    <w:lsdException w:name="Table Columns 3" w:semiHidden="0" w:uiPriority="0" w:unhideWhenUsed="0"/>
-    <w:lsdException w:name="Table Columns 4" w:semiHidden="0" w:uiPriority="0" w:unhideWhenUsed="0"/>
-    <w:lsdException w:name="Table Columns 5" w:semiHidden="0" w:uiPriority="0" w:unhideWhenUsed="0"/>
-    <w:lsdException w:name="Table Grid 1" w:semiHidden="0" w:uiPriority="0" w:unhideWhenUsed="0"/>
-    <w:lsdException w:name="Table Grid 2" w:semiHidden="0" w:uiPriority="0" w:unhideWhenUsed="0"/>
-    <w:lsdException w:name="Table Grid 3" w:semiHidden="0" w:uiPriority="0" w:unhideWhenUsed="0"/>
-    <w:lsdException w:name="Table Grid 4" w:semiHidden="0" w:uiPriority="0" w:unhideWhenUsed="0"/>
-    <w:lsdException w:name="Table Grid 5" w:semiHidden="0" w:uiPriority="0" w:unhideWhenUsed="0"/>
-    <w:lsdException w:name="Table Grid 6" w:semiHidden="0" w:uiPriority="0" w:unhideWhenUsed="0"/>
-    <w:lsdException w:name="Table Grid 7" w:semiHidden="0" w:uiPriority="0" w:unhideWhenUsed="0"/>
-    <w:lsdException w:name="Table Grid 8" w:semiHidden="0" w:uiPriority="0" w:unhideWhenUsed="0"/>
-    <w:lsdException w:name="Table List 1" w:semiHidden="0" w:uiPriority="0" w:unhideWhenUsed="0"/>
-    <w:lsdException w:name="Table List 2" w:semiHidden="0" w:uiPriority="0" w:unhideWhenUsed="0"/>
-    <w:lsdException w:name="Table List 3" w:semiHidden="0" w:uiPriority="0" w:unhideWhenUsed="0"/>
-    <w:lsdException w:name="Table List 4" w:semiHidden="0" w:uiPriority="0" w:unhideWhenUsed="0"/>
-    <w:lsdException w:name="Table List 5" w:semiHidden="0" w:uiPriority="0" w:unhideWhenUsed="0"/>
-    <w:lsdException w:name="Table List 6" w:semiHidden="0" w:uiPriority="0" w:unhideWhenUsed="0"/>
-    <w:lsdException w:name="Table List 7" w:semiHidden="0" w:uiPriority="0" w:unhideWhenUsed="0"/>
-    <w:lsdException w:name="Table List 8" w:semiHidden="0" w:uiPriority="0" w:unhideWhenUsed="0"/>
-    <w:lsdException w:name="Table 3D effects 1" w:semiHidden="0" w:uiPriority="0" w:unhideWhenUsed="0"/>
-    <w:lsdException w:name="Table 3D effects 2" w:semiHidden="0" w:uiPriority="0" w:unhideWhenUsed="0"/>
-    <w:lsdException w:name="Table 3D effects 3" w:semiHidden="0" w:uiPriority="0" w:unhideWhenUsed="0"/>
-    <w:lsdException w:name="Table Contemporary" w:semiHidden="0" w:uiPriority="0" w:unhideWhenUsed="0"/>
-    <w:lsdException w:name="Table Elegant" w:semiHidden="0" w:uiPriority="0" w:unhideWhenUsed="0"/>
-    <w:lsdException w:name="Table Professional" w:semiHidden="0" w:uiPriority="0" w:unhideWhenUsed="0"/>
-    <w:lsdException w:name="Table Subtle 1" w:semiHidden="0" w:uiPriority="0" w:unhideWhenUsed="0"/>
-    <w:lsdException w:name="Table Subtle 2" w:semiHidden="0" w:uiPriority="0" w:unhideWhenUsed="0"/>
-    <w:lsdException w:name="Table Web 1" w:semiHidden="0" w:uiPriority="0" w:unhideWhenUsed="0"/>
-    <w:lsdException w:name="Table Web 2" w:semiHidden="0" w:uiPriority="0" w:unhideWhenUsed="0"/>
-    <w:lsdException w:name="Table Web 3" w:semiHidden="0" w:uiPriority="0" w:unhideWhenUsed="0"/>
-    <w:lsdException w:name="Balloon Text" w:semiHidden="0" w:uiPriority="0" w:unhideWhenUsed="0"/>
-    <w:lsdException w:name="Table Grid" w:semiHidden="0" w:uiPriority="0" w:unhideWhenUsed="0"/>
-    <w:lsdException w:name="Table Theme" w:semiHidden="0" w:uiPriority="0" w:unhideWhenUsed="0"/>
-    <w:lsdException w:name="Placeholder Text" w:unhideWhenUsed="0"/>
-    <w:lsdException w:name="No Spacing" w:semiHidden="0" w:uiPriority="1" w:unhideWhenUsed="0" w:qFormat="1"/>
-    <w:lsdException w:name="Light Shading" w:semiHidden="0" w:uiPriority="60" w:unhideWhenUsed="0"/>
-    <w:lsdException w:name="Light List" w:semiHidden="0" w:uiPriority="61" w:unhideWhenUsed="0"/>
-    <w:lsdException w:name="Light Grid" w:semiHidden="0" w:uiPriority="62" w:unhideWhenUsed="0"/>
-    <w:lsdException w:name="Medium Shading 1" w:semiHidden="0" w:uiPriority="63" w:unhideWhenUsed="0"/>
-    <w:lsdException w:name="Medium Shading 2" w:semiHidden="0" w:uiPriority="64" w:unhideWhenUsed="0"/>
-    <w:lsdException w:name="Medium List 1" w:semiHidden="0" w:uiPriority="65" w:unhideWhenUsed="0"/>
-    <w:lsdException w:name="Medium List 2" w:semiHidden="0" w:uiPriority="66" w:unhideWhenUsed="0"/>
-    <w:lsdException w:name="Medium Grid 1" w:semiHidden="0" w:uiPriority="67" w:unhideWhenUsed="0"/>
-    <w:lsdException w:name="Medium Grid 2" w:semiHidden="0" w:uiPriority="68" w:unhideWhenUsed="0"/>
-    <w:lsdException w:name="Medium Grid 3" w:semiHidden="0" w:uiPriority="69" w:unhideWhenUsed="0"/>
-    <w:lsdException w:name="Dark List" w:semiHidden="0" w:uiPriority="70" w:unhideWhenUsed="0"/>
-    <w:lsdException w:name="Colorful Shading" w:semiHidden="0" w:uiPriority="71" w:unhideWhenUsed="0"/>
-    <w:lsdException w:name="Colorful List" w:semiHidden="0" w:uiPriority="72" w:unhideWhenUsed="0"/>
-    <w:lsdException w:name="Colorful Grid" w:semiHidden="0" w:uiPriority="73" w:unhideWhenUsed="0"/>
-    <w:lsdException w:name="Light Shading Accent 1" w:semiHidden="0" w:uiPriority="60" w:unhideWhenUsed="0"/>
-    <w:lsdException w:name="Light List Accent 1" w:semiHidden="0" w:uiPriority="61" w:unhideWhenUsed="0"/>
-    <w:lsdException w:name="Light Grid Accent 1" w:semiHidden="0" w:uiPriority="62" w:unhideWhenUsed="0"/>
-    <w:lsdException w:name="Medium Shading 1 Accent 1" w:semiHidden="0" w:uiPriority="63" w:unhideWhenUsed="0"/>
-    <w:lsdException w:name="Medium Shading 2 Accent 1" w:semiHidden="0" w:uiPriority="64" w:unhideWhenUsed="0"/>
-    <w:lsdException w:name="Medium List 1 Accent 1" w:semiHidden="0" w:uiPriority="65" w:unhideWhenUsed="0"/>
-    <w:lsdException w:name="Revision" w:unhideWhenUsed="0"/>
-    <w:lsdException w:name="List Paragraph" w:semiHidden="0" w:uiPriority="34" w:unhideWhenUsed="0" w:qFormat="1"/>
-    <w:lsdException w:name="Quote" w:semiHidden="0" w:uiPriority="29" w:unhideWhenUsed="0" w:qFormat="1"/>
-    <w:lsdException w:name="Intense Quote" w:semiHidden="0" w:uiPriority="30" w:unhideWhenUsed="0" w:qFormat="1"/>
-    <w:lsdException w:name="Medium List 2 Accent 1" w:semiHidden="0" w:uiPriority="66" w:unhideWhenUsed="0"/>
-    <w:lsdException w:name="Medium Grid 1 Accent 1" w:semiHidden="0" w:uiPriority="67" w:unhideWhenUsed="0"/>
-    <w:lsdException w:name="Medium Grid 2 Accent 1" w:semiHidden="0" w:uiPriority="68" w:unhideWhenUsed="0"/>
-    <w:lsdException w:name="Medium Grid 3 Accent 1" w:semiHidden="0" w:uiPriority="69" w:unhideWhenUsed="0"/>
-    <w:lsdException w:name="Dark List Accent 1" w:semiHidden="0" w:uiPriority="70" w:unhideWhenUsed="0"/>
-    <w:lsdException w:name="Colorful Shading Accent 1" w:semiHidden="0" w:uiPriority="71" w:unhideWhenUsed="0"/>
-    <w:lsdException w:name="Colorful List Accent 1" w:semiHidden="0" w:uiPriority="72" w:unhideWhenUsed="0"/>
-    <w:lsdException w:name="Colorful Grid Accent 1" w:semiHidden="0" w:uiPriority="73" w:unhideWhenUsed="0"/>
-    <w:lsdException w:name="Light Shading Accent 2" w:semiHidden="0" w:uiPriority="60" w:unhideWhenUsed="0"/>
-    <w:lsdException w:name="Light List Accent 2" w:semiHidden="0" w:uiPriority="61" w:unhideWhenUsed="0"/>
-    <w:lsdException w:name="Light Grid Accent 2" w:semiHidden="0" w:uiPriority="62" w:unhideWhenUsed="0"/>
-    <w:lsdException w:name="Medium Shading 1 Accent 2" w:semiHidden="0" w:uiPriority="63" w:unhideWhenUsed="0"/>
-    <w:lsdException w:name="Medium Shading 2 Accent 2" w:semiHidden="0" w:uiPriority="64" w:unhideWhenUsed="0"/>
-    <w:lsdException w:name="Medium List 1 Accent 2" w:semiHidden="0" w:uiPriority="65" w:unhideWhenUsed="0"/>
-    <w:lsdException w:name="Medium List 2 Accent 2" w:semiHidden="0" w:uiPriority="66" w:unhideWhenUsed="0"/>
-    <w:lsdException w:name="Medium Grid 1 Accent 2" w:semiHidden="0" w:uiPriority="67" w:unhideWhenUsed="0"/>
-    <w:lsdException w:name="Medium Grid 2 Accent 2" w:semiHidden="0" w:uiPriority="68" w:unhideWhenUsed="0"/>
-    <w:lsdException w:name="Medium Grid 3 Accent 2" w:semiHidden="0" w:uiPriority="69" w:unhideWhenUsed="0"/>
-    <w:lsdException w:name="Dark List Accent 2" w:semiHidden="0" w:uiPriority="70" w:unhideWhenUsed="0"/>
-    <w:lsdException w:name="Colorful Shading Accent 2" w:semiHidden="0" w:uiPriority="71" w:unhideWhenUsed="0"/>
-    <w:lsdException w:name="Colorful List Accent 2" w:semiHidden="0" w:uiPriority="72" w:unhideWhenUsed="0"/>
-    <w:lsdException w:name="Colorful Grid Accent 2" w:semiHidden="0" w:uiPriority="73" w:unhideWhenUsed="0"/>
-    <w:lsdException w:name="Light Shading Accent 3" w:semiHidden="0" w:uiPriority="60" w:unhideWhenUsed="0"/>
-    <w:lsdException w:name="Light List Accent 3" w:semiHidden="0" w:uiPriority="61" w:unhideWhenUsed="0"/>
-    <w:lsdException w:name="Light Grid Accent 3" w:semiHidden="0" w:uiPriority="62" w:unhideWhenUsed="0"/>
-    <w:lsdException w:name="Medium Shading 1 Accent 3" w:semiHidden="0" w:uiPriority="63" w:unhideWhenUsed="0"/>
-    <w:lsdException w:name="Medium Shading 2 Accent 3" w:semiHidden="0" w:uiPriority="64" w:unhideWhenUsed="0"/>
-    <w:lsdException w:name="Medium List 1 Accent 3" w:semiHidden="0" w:uiPriority="65" w:unhideWhenUsed="0"/>
-    <w:lsdException w:name="Medium List 2 Accent 3" w:semiHidden="0" w:uiPriority="66" w:unhideWhenUsed="0"/>
-    <w:lsdException w:name="Medium Grid 1 Accent 3" w:semiHidden="0" w:uiPriority="67" w:unhideWhenUsed="0"/>
-    <w:lsdException w:name="Medium Grid 2 Accent 3" w:semiHidden="0" w:uiPriority="68" w:unhideWhenUsed="0"/>
-    <w:lsdException w:name="Medium Grid 3 Accent 3" w:semiHidden="0" w:uiPriority="69" w:unhideWhenUsed="0"/>
-    <w:lsdException w:name="Dark List Accent 3" w:semiHidden="0" w:uiPriority="70" w:unhideWhenUsed="0"/>
-    <w:lsdException w:name="Colorful Shading Accent 3" w:semiHidden="0" w:uiPriority="71" w:unhideWhenUsed="0"/>
-    <w:lsdException w:name="Colorful List Accent 3" w:semiHidden="0" w:uiPriority="72" w:unhideWhenUsed="0"/>
-    <w:lsdException w:name="Colorful Grid Accent 3" w:semiHidden="0" w:uiPriority="73" w:unhideWhenUsed="0"/>
-    <w:lsdException w:name="Light Shading Accent 4" w:semiHidden="0" w:uiPriority="60" w:unhideWhenUsed="0"/>
-    <w:lsdException w:name="Light List Accent 4" w:semiHidden="0" w:uiPriority="61" w:unhideWhenUsed="0"/>
-    <w:lsdException w:name="Light Grid Accent 4" w:semiHidden="0" w:uiPriority="62" w:unhideWhenUsed="0"/>
-    <w:lsdException w:name="Medium Shading 1 Accent 4" w:semiHidden="0" w:uiPriority="63" w:unhideWhenUsed="0"/>
-    <w:lsdException w:name="Medium Shading 2 Accent 4" w:semiHidden="0" w:uiPriority="64" w:unhideWhenUsed="0"/>
-    <w:lsdException w:name="Medium List 1 Accent 4" w:semiHidden="0" w:uiPriority="65" w:unhideWhenUsed="0"/>
-    <w:lsdException w:name="Medium List 2 Accent 4" w:semiHidden="0" w:uiPriority="66" w:unhideWhenUsed="0"/>
-    <w:lsdException w:name="Medium Grid 1 Accent 4" w:semiHidden="0" w:uiPriority="67" w:unhideWhenUsed="0"/>
-    <w:lsdException w:name="Medium Grid 2 Accent 4" w:semiHidden="0" w:uiPriority="68" w:unhideWhenUsed="0"/>
-    <w:lsdException w:name="Medium Grid 3 Accent 4" w:semiHidden="0" w:uiPriority="69" w:unhideWhenUsed="0"/>
-    <w:lsdException w:name="Dark List Accent 4" w:semiHidden="0" w:uiPriority="70" w:unhideWhenUsed="0"/>
-    <w:lsdException w:name="Colorful Shading Accent 4" w:semiHidden="0" w:uiPriority="71" w:unhideWhenUsed="0"/>
-    <w:lsdException w:name="Colorful List Accent 4" w:semiHidden="0" w:uiPriority="72" w:unhideWhenUsed="0"/>
-    <w:lsdException w:name="Colorful Grid Accent 4" w:semiHidden="0" w:uiPriority="73" w:unhideWhenUsed="0"/>
-    <w:lsdException w:name="Light Shading Accent 5" w:semiHidden="0" w:uiPriority="60" w:unhideWhenUsed="0"/>
-    <w:lsdException w:name="Light List Accent 5" w:semiHidden="0" w:uiPriority="61" w:unhideWhenUsed="0"/>
-    <w:lsdException w:name="Light Grid Accent 5" w:semiHidden="0" w:uiPriority="62" w:unhideWhenUsed="0"/>
-    <w:lsdException w:name="Medium Shading 1 Accent 5" w:semiHidden="0" w:uiPriority="63" w:unhideWhenUsed="0"/>
-    <w:lsdException w:name="Medium Shading 2 Accent 5" w:semiHidden="0" w:uiPriority="64" w:unhideWhenUsed="0"/>
-    <w:lsdException w:name="Medium List 1 Accent 5" w:semiHidden="0" w:uiPriority="65" w:unhideWhenUsed="0"/>
-    <w:lsdException w:name="Medium List 2 Accent 5" w:semiHidden="0" w:uiPriority="66" w:unhideWhenUsed="0"/>
-    <w:lsdException w:name="Medium Grid 1 Accent 5" w:semiHidden="0" w:uiPriority="67" w:unhideWhenUsed="0"/>
-    <w:lsdException w:name="Medium Grid 2 Accent 5" w:semiHidden="0" w:uiPriority="68" w:unhideWhenUsed="0"/>
-    <w:lsdException w:name="Medium Grid 3 Accent 5" w:semiHidden="0" w:uiPriority="69" w:unhideWhenUsed="0"/>
-    <w:lsdException w:name="Dark List Accent 5" w:semiHidden="0" w:uiPriority="70" w:unhideWhenUsed="0"/>
-    <w:lsdException w:name="Colorful Shading Accent 5" w:semiHidden="0" w:uiPriority="71" w:unhideWhenUsed="0"/>
-    <w:lsdException w:name="Colorful List Accent 5" w:semiHidden="0" w:uiPriority="72" w:unhideWhenUsed="0"/>
-    <w:lsdException w:name="Colorful Grid Accent 5" w:semiHidden="0" w:uiPriority="73" w:unhideWhenUsed="0"/>
-    <w:lsdException w:name="Light Shading Accent 6" w:semiHidden="0" w:uiPriority="60" w:unhideWhenUsed="0"/>
-    <w:lsdException w:name="Light List Accent 6" w:semiHidden="0" w:uiPriority="61" w:unhideWhenUsed="0"/>
-    <w:lsdException w:name="Light Grid Accent 6" w:semiHidden="0" w:uiPriority="62" w:unhideWhenUsed="0"/>
-    <w:lsdException w:name="Medium Shading 1 Accent 6" w:semiHidden="0" w:uiPriority="63" w:unhideWhenUsed="0"/>
-    <w:lsdException w:name="Medium Shading 2 Accent 6" w:semiHidden="0" w:uiPriority="64" w:unhideWhenUsed="0"/>
-    <w:lsdException w:name="Medium List 1 Accent 6" w:semiHidden="0" w:uiPriority="65" w:unhideWhenUsed="0"/>
-    <w:lsdException w:name="Medium List 2 Accent 6" w:semiHidden="0" w:uiPriority="66" w:unhideWhenUsed="0"/>
-    <w:lsdException w:name="Medium Grid 1 Accent 6" w:semiHidden="0" w:uiPriority="67" w:unhideWhenUsed="0"/>
-    <w:lsdException w:name="Medium Grid 2 Accent 6" w:semiHidden="0" w:uiPriority="68" w:unhideWhenUsed="0"/>
-    <w:lsdException w:name="Medium Grid 3 Accent 6" w:semiHidden="0" w:uiPriority="69" w:unhideWhenUsed="0"/>
-    <w:lsdException w:name="Dark List Accent 6" w:semiHidden="0" w:uiPriority="70" w:unhideWhenUsed="0"/>
-    <w:lsdException w:name="Colorful Shading Accent 6" w:semiHidden="0" w:uiPriority="71" w:unhideWhenUsed="0"/>
-    <w:lsdException w:name="Colorful List Accent 6" w:semiHidden="0" w:uiPriority="72" w:unhideWhenUsed="0"/>
-    <w:lsdException w:name="Colorful Grid Accent 6" w:semiHidden="0" w:uiPriority="73" w:unhideWhenUsed="0"/>
-    <w:lsdException w:name="Subtle Emphasis" w:semiHidden="0" w:uiPriority="19" w:unhideWhenUsed="0" w:qFormat="1"/>
-    <w:lsdException w:name="Intense Emphasis" w:semiHidden="0" w:uiPriority="21" w:unhideWhenUsed="0" w:qFormat="1"/>
-    <w:lsdException w:name="Subtle Reference" w:semiHidden="0" w:uiPriority="31" w:unhideWhenUsed="0" w:qFormat="1"/>
-    <w:lsdException w:name="Intense Reference" w:semiHidden="0" w:uiPriority="32" w:unhideWhenUsed="0" w:qFormat="1"/>
-    <w:lsdException w:name="Book Title" w:semiHidden="0" w:uiPriority="33" w:unhideWhenUsed="0" w:qFormat="1"/>
-    <w:lsdException w:name="Bibliography" w:uiPriority="37"/>
-    <w:lsdException w:name="TOC Heading" w:uiPriority="39" w:qFormat="1"/>
+  <w:latentStyles w:defLockedState="0" w:defUIPriority="0" w:defSemiHidden="0" w:defUnhideWhenUsed="0" w:defQFormat="0" w:count="376">
+    <w:lsdException w:name="Normal" w:qFormat="1"/>
+    <w:lsdException w:name="heading 1" w:qFormat="1"/>
+    <w:lsdException w:name="heading 2" w:semiHidden="1" w:unhideWhenUsed="1" w:qFormat="1"/>
+    <w:lsdException w:name="heading 3" w:semiHidden="1" w:unhideWhenUsed="1" w:qFormat="1"/>
+    <w:lsdException w:name="heading 4" w:semiHidden="1" w:unhideWhenUsed="1" w:qFormat="1"/>
+    <w:lsdException w:name="heading 5" w:semiHidden="1" w:unhideWhenUsed="1" w:qFormat="1"/>
+    <w:lsdException w:name="heading 6" w:semiHidden="1" w:unhideWhenUsed="1" w:qFormat="1"/>
+    <w:lsdException w:name="heading 7" w:semiHidden="1" w:unhideWhenUsed="1" w:qFormat="1"/>
+    <w:lsdException w:name="heading 8" w:semiHidden="1" w:unhideWhenUsed="1" w:qFormat="1"/>
+    <w:lsdException w:name="heading 9" w:semiHidden="1" w:unhideWhenUsed="1" w:qFormat="1"/>
+    <w:lsdException w:name="caption" w:semiHidden="1" w:unhideWhenUsed="1" w:qFormat="1"/>
+    <w:lsdException w:name="Title" w:qFormat="1"/>
+    <w:lsdException w:name="Subtitle" w:qFormat="1"/>
+    <w:lsdException w:name="Strong" w:qFormat="1"/>
+    <w:lsdException w:name="Emphasis" w:qFormat="1"/>
+    <w:lsdException w:name="Normal Table" w:semiHidden="1" w:unhideWhenUsed="1"/>
+    <w:lsdException w:name="Table Simple 1" w:semiHidden="1" w:unhideWhenUsed="1"/>
+    <w:lsdException w:name="Table Simple 2" w:semiHidden="1" w:unhideWhenUsed="1"/>
+    <w:lsdException w:name="Table Simple 3" w:semiHidden="1" w:unhideWhenUsed="1"/>
+    <w:lsdException w:name="Table Classic 1" w:semiHidden="1" w:unhideWhenUsed="1"/>
+    <w:lsdException w:name="Table Classic 2" w:semiHidden="1" w:unhideWhenUsed="1"/>
+    <w:lsdException w:name="Table Classic 3" w:semiHidden="1" w:unhideWhenUsed="1"/>
+    <w:lsdException w:name="Table Classic 4" w:semiHidden="1" w:unhideWhenUsed="1"/>
+    <w:lsdException w:name="Table Colorful 1" w:semiHidden="1" w:unhideWhenUsed="1"/>
+    <w:lsdException w:name="Table Colorful 2" w:semiHidden="1" w:unhideWhenUsed="1"/>
+    <w:lsdException w:name="Table Colorful 3" w:semiHidden="1" w:unhideWhenUsed="1"/>
+    <w:lsdException w:name="Table Columns 1" w:semiHidden="1" w:unhideWhenUsed="1"/>
+    <w:lsdException w:name="Table Columns 2" w:semiHidden="1" w:unhideWhenUsed="1"/>
+    <w:lsdException w:name="Table Columns 3" w:semiHidden="1" w:unhideWhenUsed="1"/>
+    <w:lsdException w:name="Table Columns 4" w:semiHidden="1" w:unhideWhenUsed="1"/>
+    <w:lsdException w:name="Table Columns 5" w:semiHidden="1" w:unhideWhenUsed="1"/>
+    <w:lsdException w:name="Table Grid 1" w:semiHidden="1" w:unhideWhenUsed="1"/>
+    <w:lsdException w:name="Table Grid 2" w:semiHidden="1" w:unhideWhenUsed="1"/>
+    <w:lsdException w:name="Table Grid 3" w:semiHidden="1" w:unhideWhenUsed="1"/>
+    <w:lsdException w:name="Table Grid 4" w:semiHidden="1" w:unhideWhenUsed="1"/>
+    <w:lsdException w:name="Table Grid 5" w:semiHidden="1" w:unhideWhenUsed="1"/>
+    <w:lsdException w:name="Table Grid 6" w:semiHidden="1" w:unhideWhenUsed="1"/>
+    <w:lsdException w:name="Table Grid 7" w:semiHidden="1" w:unhideWhenUsed="1"/>
+    <w:lsdException w:name="Table Grid 8" w:semiHidden="1" w:unhideWhenUsed="1"/>
+    <w:lsdException w:name="Table List 1" w:semiHidden="1" w:unhideWhenUsed="1"/>
+    <w:lsdException w:name="Table List 2" w:semiHidden="1" w:unhideWhenUsed="1"/>
+    <w:lsdException w:name="Table List 3" w:semiHidden="1" w:unhideWhenUsed="1"/>
+    <w:lsdException w:name="Table List 4" w:semiHidden="1" w:unhideWhenUsed="1"/>
+    <w:lsdException w:name="Table List 5" w:semiHidden="1" w:unhideWhenUsed="1"/>
+    <w:lsdException w:name="Table List 6" w:semiHidden="1" w:unhideWhenUsed="1"/>
+    <w:lsdException w:name="Table List 7" w:semiHidden="1" w:unhideWhenUsed="1"/>
+    <w:lsdException w:name="Table List 8" w:semiHidden="1" w:unhideWhenUsed="1"/>
+    <w:lsdException w:name="Table 3D effects 1" w:semiHidden="1" w:unhideWhenUsed="1"/>
+    <w:lsdException w:name="Table 3D effects 2" w:semiHidden="1" w:unhideWhenUsed="1"/>
+    <w:lsdException w:name="Table 3D effects 3" w:semiHidden="1" w:unhideWhenUsed="1"/>
+    <w:lsdException w:name="Table Contemporary" w:semiHidden="1" w:unhideWhenUsed="1"/>
+    <w:lsdException w:name="Table Elegant" w:semiHidden="1" w:unhideWhenUsed="1"/>
+    <w:lsdException w:name="Table Professional" w:semiHidden="1" w:unhideWhenUsed="1"/>
+    <w:lsdException w:name="Table Subtle 1" w:semiHidden="1" w:unhideWhenUsed="1"/>
+    <w:lsdException w:name="Table Subtle 2" w:semiHidden="1" w:unhideWhenUsed="1"/>
+    <w:lsdException w:name="Table Web 1" w:semiHidden="1" w:unhideWhenUsed="1"/>
+    <w:lsdException w:name="Table Web 2" w:semiHidden="1" w:unhideWhenUsed="1"/>
+    <w:lsdException w:name="Table Web 3" w:semiHidden="1" w:unhideWhenUsed="1"/>
+    <w:lsdException w:name="Table Grid" w:semiHidden="1" w:unhideWhenUsed="1"/>
+    <w:lsdException w:name="Table Theme" w:semiHidden="1" w:unhideWhenUsed="1"/>
+    <w:lsdException w:name="Placeholder Text" w:semiHidden="1" w:uiPriority="99"/>
+    <w:lsdException w:name="No Spacing" w:uiPriority="1" w:qFormat="1"/>
+    <w:lsdException w:name="Light Shading" w:uiPriority="60"/>
+    <w:lsdException w:name="Light List" w:uiPriority="61"/>
+    <w:lsdException w:name="Light Grid" w:uiPriority="62"/>
+    <w:lsdException w:name="Medium Shading 1" w:uiPriority="63"/>
+    <w:lsdException w:name="Medium Shading 2" w:uiPriority="64"/>
+    <w:lsdException w:name="Medium List 1" w:uiPriority="65"/>
+    <w:lsdException w:name="Medium List 2" w:uiPriority="66"/>
+    <w:lsdException w:name="Medium Grid 1" w:uiPriority="67"/>
+    <w:lsdException w:name="Medium Grid 2" w:uiPriority="68"/>
+    <w:lsdException w:name="Medium Grid 3" w:uiPriority="69"/>
+    <w:lsdException w:name="Dark List" w:uiPriority="70"/>
+    <w:lsdException w:name="Colorful Shading" w:uiPriority="71"/>
+    <w:lsdException w:name="Colorful List" w:uiPriority="72"/>
+    <w:lsdException w:name="Colorful Grid" w:uiPriority="73"/>
+    <w:lsdException w:name="Light Shading Accent 1" w:uiPriority="60"/>
+    <w:lsdException w:name="Light List Accent 1" w:uiPriority="61"/>
+    <w:lsdException w:name="Light Grid Accent 1" w:uiPriority="62"/>
+    <w:lsdException w:name="Medium Shading 1 Accent 1" w:uiPriority="63"/>
+    <w:lsdException w:name="Medium Shading 2 Accent 1" w:uiPriority="64"/>
+    <w:lsdException w:name="Medium List 1 Accent 1" w:uiPriority="65"/>
+    <w:lsdException w:name="Revision" w:semiHidden="1" w:uiPriority="99"/>
+    <w:lsdException w:name="List Paragraph" w:uiPriority="34" w:qFormat="1"/>
+    <w:lsdException w:name="Quote" w:uiPriority="29" w:qFormat="1"/>
+    <w:lsdException w:name="Intense Quote" w:uiPriority="30" w:qFormat="1"/>
+    <w:lsdException w:name="Medium List 2 Accent 1" w:uiPriority="66"/>
+    <w:lsdException w:name="Medium Grid 1 Accent 1" w:uiPriority="67"/>
+    <w:lsdException w:name="Medium Grid 2 Accent 1" w:uiPriority="68"/>
+    <w:lsdException w:name="Medium Grid 3 Accent 1" w:uiPriority="69"/>
+    <w:lsdException w:name="Dark List Accent 1" w:uiPriority="70"/>
+    <w:lsdException w:name="Colorful Shading Accent 1" w:uiPriority="71"/>
+    <w:lsdException w:name="Colorful List Accent 1" w:uiPriority="72"/>
+    <w:lsdException w:name="Colorful Grid Accent 1" w:uiPriority="73"/>
+    <w:lsdException w:name="Light Shading Accent 2" w:uiPriority="60"/>
+    <w:lsdException w:name="Light List Accent 2" w:uiPriority="61"/>
+    <w:lsdException w:name="Light Grid Accent 2" w:uiPriority="62"/>
+    <w:lsdException w:name="Medium Shading 1 Accent 2" w:uiPriority="63"/>
+    <w:lsdException w:name="Medium Shading 2 Accent 2" w:uiPriority="64"/>
+    <w:lsdException w:name="Medium List 1 Accent 2" w:uiPriority="65"/>
+    <w:lsdException w:name="Medium List 2 Accent 2" w:uiPriority="66"/>
+    <w:lsdException w:name="Medium Grid 1 Accent 2" w:uiPriority="67"/>
+    <w:lsdException w:name="Medium Grid 2 Accent 2" w:uiPriority="68"/>
+    <w:lsdException w:name="Medium Grid 3 Accent 2" w:uiPriority="69"/>
+    <w:lsdException w:name="Dark List Accent 2" w:uiPriority="70"/>
+    <w:lsdException w:name="Colorful Shading Accent 2" w:uiPriority="71"/>
+    <w:lsdException w:name="Colorful List Accent 2" w:uiPriority="72"/>
+    <w:lsdException w:name="Colorful Grid Accent 2" w:uiPriority="73"/>
+    <w:lsdException w:name="Light Shading Accent 3" w:uiPriority="60"/>
+    <w:lsdException w:name="Light List Accent 3" w:uiPriority="61"/>
+    <w:lsdException w:name="Light Grid Accent 3" w:uiPriority="62"/>
+    <w:lsdException w:name="Medium Shading 1 Accent 3" w:uiPriority="63"/>
+    <w:lsdException w:name="Medium Shading 2 Accent 3" w:uiPriority="64"/>
+    <w:lsdException w:name="Medium List 1 Accent 3" w:uiPriority="65"/>
+    <w:lsdException w:name="Medium List 2 Accent 3" w:uiPriority="66"/>
+    <w:lsdException w:name="Medium Grid 1 Accent 3" w:uiPriority="67"/>
+    <w:lsdException w:name="Medium Grid 2 Accent 3" w:uiPriority="68"/>
+    <w:lsdException w:name="Medium Grid 3 Accent 3" w:uiPriority="69"/>
+    <w:lsdException w:name="Dark List Accent 3" w:uiPriority="70"/>
+    <w:lsdException w:name="Colorful Shading Accent 3" w:uiPriority="71"/>
+    <w:lsdException w:name="Colorful List Accent 3" w:uiPriority="72"/>
+    <w:lsdException w:name="Colorful Grid Accent 3" w:uiPriority="73"/>
+    <w:lsdException w:name="Light Shading Accent 4" w:uiPriority="60"/>
+    <w:lsdException w:name="Light List Accent 4" w:uiPriority="61"/>
+    <w:lsdException w:name="Light Grid Accent 4" w:uiPriority="62"/>
+    <w:lsdException w:name="Medium Shading 1 Accent 4" w:uiPriority="63"/>
+    <w:lsdException w:name="Medium Shading 2 Accent 4" w:uiPriority="64"/>
+    <w:lsdException w:name="Medium List 1 Accent 4" w:uiPriority="65"/>
+    <w:lsdException w:name="Medium List 2 Accent 4" w:uiPriority="66"/>
+    <w:lsdException w:name="Medium Grid 1 Accent 4" w:uiPriority="67"/>
+    <w:lsdException w:name="Medium Grid 2 Accent 4" w:uiPriority="68"/>
+    <w:lsdException w:name="Medium Grid 3 Accent 4" w:uiPriority="69"/>
+    <w:lsdException w:name="Dark List Accent 4" w:uiPriority="70"/>
+    <w:lsdException w:name="Colorful Shading Accent 4" w:uiPriority="71"/>
+    <w:lsdException w:name="Colorful List Accent 4" w:uiPriority="72"/>
+    <w:lsdException w:name="Colorful Grid Accent 4" w:uiPriority="73"/>
+    <w:lsdException w:name="Light Shading Accent 5" w:uiPriority="60"/>
+    <w:lsdException w:name="Light List Accent 5" w:uiPriority="61"/>
+    <w:lsdException w:name="Light Grid Accent 5" w:uiPriority="62"/>
+    <w:lsdException w:name="Medium Shading 1 Accent 5" w:uiPriority="63"/>
+    <w:lsdException w:name="Medium Shading 2 Accent 5" w:uiPriority="64"/>
+    <w:lsdException w:name="Medium List 1 Accent 5" w:uiPriority="65"/>
+    <w:lsdException w:name="Medium List 2 Accent 5" w:uiPriority="66"/>
+    <w:lsdException w:name="Medium Grid 1 Accent 5" w:uiPriority="67"/>
+    <w:lsdException w:name="Medium Grid 2 Accent 5" w:uiPriority="68"/>
+    <w:lsdException w:name="Medium Grid 3 Accent 5" w:uiPriority="69"/>
+    <w:lsdException w:name="Dark List Accent 5" w:uiPriority="70"/>
+    <w:lsdException w:name="Colorful Shading Accent 5" w:uiPriority="71"/>
+    <w:lsdException w:name="Colorful List Accent 5" w:uiPriority="72"/>
+    <w:lsdException w:name="Colorful Grid Accent 5" w:uiPriority="73"/>
+    <w:lsdException w:name="Light Shading Accent 6" w:uiPriority="60"/>
+    <w:lsdException w:name="Light List Accent 6" w:uiPriority="61"/>
+    <w:lsdException w:name="Light Grid Accent 6" w:uiPriority="62"/>
+    <w:lsdException w:name="Medium Shading 1 Accent 6" w:uiPriority="63"/>
+    <w:lsdException w:name="Medium Shading 2 Accent 6" w:uiPriority="64"/>
+    <w:lsdException w:name="Medium List 1 Accent 6" w:uiPriority="65"/>
+    <w:lsdException w:name="Medium List 2 Accent 6" w:uiPriority="66"/>
+    <w:lsdException w:name="Medium Grid 1 Accent 6" w:uiPriority="67"/>
+    <w:lsdException w:name="Medium Grid 2 Accent 6" w:uiPriority="68"/>
+    <w:lsdException w:name="Medium Grid 3 Accent 6" w:uiPriority="69"/>
+    <w:lsdException w:name="Dark List Accent 6" w:uiPriority="70"/>
+    <w:lsdException w:name="Colorful Shading Accent 6" w:uiPriority="71"/>
+    <w:lsdException w:name="Colorful List Accent 6" w:uiPriority="72"/>
+    <w:lsdException w:name="Colorful Grid Accent 6" w:uiPriority="73"/>
+    <w:lsdException w:name="Subtle Emphasis" w:uiPriority="19" w:qFormat="1"/>
+    <w:lsdException w:name="Intense Emphasis" w:uiPriority="21" w:qFormat="1"/>
+    <w:lsdException w:name="Subtle Reference" w:uiPriority="31" w:qFormat="1"/>
+    <w:lsdException w:name="Intense Reference" w:uiPriority="32" w:qFormat="1"/>
+    <w:lsdException w:name="Book Title" w:uiPriority="33" w:qFormat="1"/>
+    <w:lsdException w:name="Bibliography" w:semiHidden="1" w:uiPriority="37" w:unhideWhenUsed="1"/>
+    <w:lsdException w:name="TOC Heading" w:semiHidden="1" w:uiPriority="39" w:unhideWhenUsed="1" w:qFormat="1"/>
+    <w:lsdException w:name="Plain Table 1" w:uiPriority="41"/>
+    <w:lsdException w:name="Plain Table 2" w:uiPriority="42"/>
+    <w:lsdException w:name="Plain Table 3" w:uiPriority="43"/>
+    <w:lsdException w:name="Plain Table 4" w:uiPriority="44"/>
+    <w:lsdException w:name="Plain Table 5" w:uiPriority="45"/>
+    <w:lsdException w:name="Grid Table Light" w:uiPriority="40"/>
+    <w:lsdException w:name="Grid Table 1 Light" w:uiPriority="46"/>
+    <w:lsdException w:name="Grid Table 2" w:uiPriority="47"/>
+    <w:lsdException w:name="Grid Table 3" w:uiPriority="48"/>
+    <w:lsdException w:name="Grid Table 4" w:uiPriority="49"/>
+    <w:lsdException w:name="Grid Table 5 Dark" w:uiPriority="50"/>
+    <w:lsdException w:name="Grid Table 6 Colorful" w:uiPriority="51"/>
+    <w:lsdException w:name="Grid Table 7 Colorful" w:uiPriority="52"/>
+    <w:lsdException w:name="Grid Table 1 Light Accent 1" w:uiPriority="46"/>
+    <w:lsdException w:name="Grid Table 2 Accent 1" w:uiPriority="47"/>
+    <w:lsdException w:name="Grid Table 3 Accent 1" w:uiPriority="48"/>
+    <w:lsdException w:name="Grid Table 4 Accent 1" w:uiPriority="49"/>
+    <w:lsdException w:name="Grid Table 5 Dark Accent 1" w:uiPriority="50"/>
+    <w:lsdException w:name="Grid Table 6 Colorful Accent 1" w:uiPriority="51"/>
+    <w:lsdException w:name="Grid Table 7 Colorful Accent 1" w:uiPriority="52"/>
+    <w:lsdException w:name="Grid Table 1 Light Accent 2" w:uiPriority="46"/>
+    <w:lsdException w:name="Grid Table 2 Accent 2" w:uiPriority="47"/>
+    <w:lsdException w:name="Grid Table 3 Accent 2" w:uiPriority="48"/>
+    <w:lsdException w:name="Grid Table 4 Accent 2" w:uiPriority="49"/>
+    <w:lsdException w:name="Grid Table 5 Dark Accent 2" w:uiPriority="50"/>
+    <w:lsdException w:name="Grid Table 6 Colorful Accent 2" w:uiPriority="51"/>
+    <w:lsdException w:name="Grid Table 7 Colorful Accent 2" w:uiPriority="52"/>
+    <w:lsdException w:name="Grid Table 1 Light Accent 3" w:uiPriority="46"/>
+    <w:lsdException w:name="Grid Table 2 Accent 3" w:uiPriority="47"/>
+    <w:lsdException w:name="Grid Table 3 Accent 3" w:uiPriority="48"/>
+    <w:lsdException w:name="Grid Table 4 Accent 3" w:uiPriority="49"/>
+    <w:lsdException w:name="Grid Table 5 Dark Accent 3" w:uiPriority="50"/>
+    <w:lsdException w:name="Grid Table 6 Colorful Accent 3" w:uiPriority="51"/>
+    <w:lsdException w:name="Grid Table 7 Colorful Accent 3" w:uiPriority="52"/>
+    <w:lsdException w:name="Grid Table 1 Light Accent 4" w:uiPriority="46"/>
+    <w:lsdException w:name="Grid Table 2 Accent 4" w:uiPriority="47"/>
+    <w:lsdException w:name="Grid Table 3 Accent 4" w:uiPriority="48"/>
+    <w:lsdException w:name="Grid Table 4 Accent 4" w:uiPriority="49"/>
+    <w:lsdException w:name="Grid Table 5 Dark Accent 4" w:uiPriority="50"/>
+    <w:lsdException w:name="Grid Table 6 Colorful Accent 4" w:uiPriority="51"/>
+    <w:lsdException w:name="Grid Table 7 Colorful Accent 4" w:uiPriority="52"/>
+    <w:lsdException w:name="Grid Table 1 Light Accent 5" w:uiPriority="46"/>
+    <w:lsdException w:name="Grid Table 2 Accent 5" w:uiPriority="47"/>
+    <w:lsdException w:name="Grid Table 3 Accent 5" w:uiPriority="48"/>
+    <w:lsdException w:name="Grid Table 4 Accent 5" w:uiPriority="49"/>
+    <w:lsdException w:name="Grid Table 5 Dark Accent 5" w:uiPriority="50"/>
+    <w:lsdException w:name="Grid Table 6 Colorful Accent 5" w:uiPriority="51"/>
+    <w:lsdException w:name="Grid Table 7 Colorful Accent 5" w:uiPriority="52"/>
+    <w:lsdException w:name="Grid Table 1 Light Accent 6" w:uiPriority="46"/>
+    <w:lsdException w:name="Grid Table 2 Accent 6" w:uiPriority="47"/>
+    <w:lsdException w:name="Grid Table 3 Accent 6" w:uiPriority="48"/>
+    <w:lsdException w:name="Grid Table 4 Accent 6" w:uiPriority="49"/>
+    <w:lsdException w:name="Grid Table 5 Dark Accent 6" w:uiPriority="50"/>
+    <w:lsdException w:name="Grid Table 6 Colorful Accent 6" w:uiPriority="51"/>
+    <w:lsdException w:name="Grid Table 7 Colorful Accent 6" w:uiPriority="52"/>
+    <w:lsdException w:name="List Table 1 Light" w:uiPriority="46"/>
+    <w:lsdException w:name="List Table 2" w:uiPriority="47"/>
+    <w:lsdException w:name="List Table 3" w:uiPriority="48"/>
+    <w:lsdException w:name="List Table 4" w:uiPriority="49"/>
+    <w:lsdException w:name="List Table 5 Dark" w:uiPriority="50"/>
+    <w:lsdException w:name="List Table 6 Colorful" w:uiPriority="51"/>
+    <w:lsdException w:name="List Table 7 Colorful" w:uiPriority="52"/>
+    <w:lsdException w:name="List Table 1 Light Accent 1" w:uiPriority="46"/>
+    <w:lsdException w:name="List Table 2 Accent 1" w:uiPriority="47"/>
+    <w:lsdException w:name="List Table 3 Accent 1" w:uiPriority="48"/>
+    <w:lsdException w:name="List Table 4 Accent 1" w:uiPriority="49"/>
+    <w:lsdException w:name="List Table 5 Dark Accent 1" w:uiPriority="50"/>
+    <w:lsdException w:name="List Table 6 Colorful Accent 1" w:uiPriority="51"/>
+    <w:lsdException w:name="List Table 7 Colorful Accent 1" w:uiPriority="52"/>
+    <w:lsdException w:name="List Table 1 Light Accent 2" w:uiPriority="46"/>
+    <w:lsdException w:name="List Table 2 Accent 2" w:uiPriority="47"/>
+    <w:lsdException w:name="List Table 3 Accent 2" w:uiPriority="48"/>
+    <w:lsdException w:name="List Table 4 Accent 2" w:uiPriority="49"/>
+    <w:lsdException w:name="List Table 5 Dark Accent 2" w:uiPriority="50"/>
+    <w:lsdException w:name="List Table 6 Colorful Accent 2" w:uiPriority="51"/>
+    <w:lsdException w:name="List Table 7 Colorful Accent 2" w:uiPriority="52"/>
+    <w:lsdException w:name="List Table 1 Light Accent 3" w:uiPriority="46"/>
+    <w:lsdException w:name="List Table 2 Accent 3" w:uiPriority="47"/>
+    <w:lsdException w:name="List Table 3 Accent 3" w:uiPriority="48"/>
+    <w:lsdException w:name="List Table 4 Accent 3" w:uiPriority="49"/>
+    <w:lsdException w:name="List Table 5 Dark Accent 3" w:uiPriority="50"/>
+    <w:lsdException w:name="List Table 6 Colorful Accent 3" w:uiPriority="51"/>
+    <w:lsdException w:name="List Table 7 Colorful Accent 3" w:uiPriority="52"/>
+    <w:lsdException w:name="List Table 1 Light Accent 4" w:uiPriority="46"/>
+    <w:lsdException w:name="List Table 2 Accent 4" w:uiPriority="47"/>
+    <w:lsdException w:name="List Table 3 Accent 4" w:uiPriority="48"/>
+    <w:lsdException w:name="List Table 4 Accent 4" w:uiPriority="49"/>
+    <w:lsdException w:name="List Table 5 Dark Accent 4" w:uiPriority="50"/>
+    <w:lsdException w:name="List Table 6 Colorful Accent 4" w:uiPriority="51"/>
+    <w:lsdException w:name="List Table 7 Colorful Accent 4" w:uiPriority="52"/>
+    <w:lsdException w:name="List Table 1 Light Accent 5" w:uiPriority="46"/>
+    <w:lsdException w:name="List Table 2 Accent 5" w:uiPriority="47"/>
+    <w:lsdException w:name="List Table 3 Accent 5" w:uiPriority="48"/>
+    <w:lsdException w:name="List Table 4 Accent 5" w:uiPriority="49"/>
+    <w:lsdException w:name="List Table 5 Dark Accent 5" w:uiPriority="50"/>
+    <w:lsdException w:name="List Table 6 Colorful Accent 5" w:uiPriority="51"/>
+    <w:lsdException w:name="List Table 7 Colorful Accent 5" w:uiPriority="52"/>
+    <w:lsdException w:name="List Table 1 Light Accent 6" w:uiPriority="46"/>
+    <w:lsdException w:name="List Table 2 Accent 6" w:uiPriority="47"/>
+    <w:lsdException w:name="List Table 3 Accent 6" w:uiPriority="48"/>
+    <w:lsdException w:name="List Table 4 Accent 6" w:uiPriority="49"/>
+    <w:lsdException w:name="List Table 5 Dark Accent 6" w:uiPriority="50"/>
+    <w:lsdException w:name="List Table 6 Colorful Accent 6" w:uiPriority="51"/>
+    <w:lsdException w:name="List Table 7 Colorful Accent 6" w:uiPriority="52"/>
+    <w:lsdException w:name="Mention" w:semiHidden="1" w:uiPriority="99" w:unhideWhenUsed="1"/>
+    <w:lsdException w:name="Smart Hyperlink" w:semiHidden="1" w:uiPriority="99" w:unhideWhenUsed="1"/>
+    <w:lsdException w:name="Hashtag" w:semiHidden="1" w:uiPriority="99" w:unhideWhenUsed="1"/>
+    <w:lsdException w:name="Unresolved Mention" w:semiHidden="1" w:uiPriority="99" w:unhideWhenUsed="1"/>
+    <w:lsdException w:name="Smart Link" w:semiHidden="1" w:uiPriority="99" w:unhideWhenUsed="1"/>
   </w:latentStyles>
   <w:style w:type="paragraph" w:default="1" w:styleId="Normal">
     <w:name w:val="Normal"/>
@@ -4014,7 +4032,6 @@
     <w:rPr>
       <w:sz w:val="24"/>
       <w:szCs w:val="24"/>
-      <w:lang w:val="en-US" w:eastAsia="en-US" w:bidi="ar-SA"/>
     </w:rPr>
   </w:style>
   <w:style w:type="paragraph" w:styleId="Heading1">
@@ -4039,11 +4056,15 @@
   </w:style>
   <w:style w:type="character" w:default="1" w:styleId="DefaultParagraphFont">
     <w:name w:val="Default Paragraph Font"/>
+    <w:uiPriority w:val="1"/>
     <w:semiHidden/>
+    <w:unhideWhenUsed/>
   </w:style>
   <w:style w:type="table" w:default="1" w:styleId="TableNormal">
     <w:name w:val="Normal Table"/>
+    <w:uiPriority w:val="99"/>
     <w:semiHidden/>
+    <w:unhideWhenUsed/>
     <w:tblPr>
       <w:tblInd w:w="0" w:type="dxa"/>
       <w:tblCellMar>
@@ -4056,7 +4077,9 @@
   </w:style>
   <w:style w:type="numbering" w:default="1" w:styleId="NoList">
     <w:name w:val="No List"/>
+    <w:uiPriority w:val="99"/>
     <w:semiHidden/>
+    <w:unhideWhenUsed/>
   </w:style>
   <w:style w:type="table" w:styleId="TableGrid">
     <w:name w:val="Table Grid"/>
@@ -4083,7 +4106,6 @@
   </w:style>
   <w:style w:type="character" w:styleId="Hyperlink">
     <w:name w:val="Hyperlink"/>
-    <w:basedOn w:val="DefaultParagraphFont"/>
     <w:rsid w:val="002432B1"/>
     <w:rPr>
       <w:color w:val="0000FF"/>
@@ -4102,7 +4124,6 @@
   </w:style>
   <w:style w:type="character" w:styleId="FootnoteReference">
     <w:name w:val="footnote reference"/>
-    <w:basedOn w:val="DefaultParagraphFont"/>
     <w:semiHidden/>
     <w:rsid w:val="00F40D88"/>
     <w:rPr>
@@ -4121,7 +4142,6 @@
   </w:style>
   <w:style w:type="character" w:styleId="EndnoteReference">
     <w:name w:val="endnote reference"/>
-    <w:basedOn w:val="DefaultParagraphFont"/>
     <w:semiHidden/>
     <w:rsid w:val="00F40D88"/>
     <w:rPr>
@@ -4141,7 +4161,6 @@
   </w:style>
   <w:style w:type="character" w:customStyle="1" w:styleId="DocumentMapChar">
     <w:name w:val="Document Map Char"/>
-    <w:basedOn w:val="DefaultParagraphFont"/>
     <w:link w:val="DocumentMap"/>
     <w:rsid w:val="009C3B20"/>
     <w:rPr>
@@ -4151,5 +4170,344 @@
       <w:lang w:eastAsia="en-US"/>
     </w:rPr>
   </w:style>
+  <w:style w:type="paragraph" w:styleId="Header">
+    <w:name w:val="header"/>
+    <w:basedOn w:val="Normal"/>
+    <w:link w:val="HeaderChar"/>
+    <w:rsid w:val="00E209E8"/>
+    <w:pPr>
+      <w:tabs>
+        <w:tab w:val="center" w:pos="4680"/>
+        <w:tab w:val="right" w:pos="9360"/>
+      </w:tabs>
+    </w:pPr>
+  </w:style>
+  <w:style w:type="character" w:customStyle="1" w:styleId="HeaderChar">
+    <w:name w:val="Header Char"/>
+    <w:link w:val="Header"/>
+    <w:rsid w:val="00E209E8"/>
+    <w:rPr>
+      <w:sz w:val="24"/>
+      <w:szCs w:val="24"/>
+      <w:lang w:eastAsia="en-US"/>
+    </w:rPr>
+  </w:style>
+  <w:style w:type="paragraph" w:styleId="Footer">
+    <w:name w:val="footer"/>
+    <w:basedOn w:val="Normal"/>
+    <w:link w:val="FooterChar"/>
+    <w:rsid w:val="00E209E8"/>
+    <w:pPr>
+      <w:tabs>
+        <w:tab w:val="center" w:pos="4680"/>
+        <w:tab w:val="right" w:pos="9360"/>
+      </w:tabs>
+    </w:pPr>
+  </w:style>
+  <w:style w:type="character" w:customStyle="1" w:styleId="FooterChar">
+    <w:name w:val="Footer Char"/>
+    <w:link w:val="Footer"/>
+    <w:rsid w:val="00E209E8"/>
+    <w:rPr>
+      <w:sz w:val="24"/>
+      <w:szCs w:val="24"/>
+      <w:lang w:eastAsia="en-US"/>
+    </w:rPr>
+  </w:style>
 </w:styles>
+</file>
+
+<file path=word/theme/theme1.xml><?xml version="1.0" encoding="utf-8"?>
+<a:theme xmlns:a="http://schemas.openxmlformats.org/drawingml/2006/main" name="Office Theme">
+  <a:themeElements>
+    <a:clrScheme name="Office">
+      <a:dk1>
+        <a:sysClr val="windowText" lastClr="000000"/>
+      </a:dk1>
+      <a:lt1>
+        <a:sysClr val="window" lastClr="FFFFFF"/>
+      </a:lt1>
+      <a:dk2>
+        <a:srgbClr val="44546A"/>
+      </a:dk2>
+      <a:lt2>
+        <a:srgbClr val="E7E6E6"/>
+      </a:lt2>
+      <a:accent1>
+        <a:srgbClr val="4472C4"/>
+      </a:accent1>
+      <a:accent2>
+        <a:srgbClr val="ED7D31"/>
+      </a:accent2>
+      <a:accent3>
+        <a:srgbClr val="A5A5A5"/>
+      </a:accent3>
+      <a:accent4>
+        <a:srgbClr val="FFC000"/>
+      </a:accent4>
+      <a:accent5>
+        <a:srgbClr val="5B9BD5"/>
+      </a:accent5>
+      <a:accent6>
+        <a:srgbClr val="70AD47"/>
+      </a:accent6>
+      <a:hlink>
+        <a:srgbClr val="0563C1"/>
+      </a:hlink>
+      <a:folHlink>
+        <a:srgbClr val="954F72"/>
+      </a:folHlink>
+    </a:clrScheme>
+    <a:fontScheme name="Office">
+      <a:majorFont>
+        <a:latin typeface="Calibri Light" panose="020F0302020204030204"/>
+        <a:ea typeface=""/>
+        <a:cs typeface=""/>
+        <a:font script="Jpan" typeface="游ゴシック Light"/>
+        <a:font script="Hang" typeface="맑은 고딕"/>
+        <a:font script="Hans" typeface="等线 Light"/>
+        <a:font script="Hant" typeface="新細明體"/>
+        <a:font script="Arab" typeface="Times New Roman"/>
+        <a:font script="Hebr" typeface="Times New Roman"/>
+        <a:font script="Thai" typeface="Angsana New"/>
+        <a:font script="Ethi" typeface="Nyala"/>
+        <a:font script="Beng" typeface="Vrinda"/>
+        <a:font script="Gujr" typeface="Shruti"/>
+        <a:font script="Khmr" typeface="MoolBoran"/>
+        <a:font script="Knda" typeface="Tunga"/>
+        <a:font script="Guru" typeface="Raavi"/>
+        <a:font script="Cans" typeface="Euphemia"/>
+        <a:font script="Cher" typeface="Plantagenet Cherokee"/>
+        <a:font script="Yiii" typeface="Microsoft Yi Baiti"/>
+        <a:font script="Tibt" typeface="Microsoft Himalaya"/>
+        <a:font script="Thaa" typeface="MV Boli"/>
+        <a:font script="Deva" typeface="Mangal"/>
+        <a:font script="Telu" typeface="Gautami"/>
+        <a:font script="Taml" typeface="Latha"/>
+        <a:font script="Syrc" typeface="Estrangelo Edessa"/>
+        <a:font script="Orya" typeface="Kalinga"/>
+        <a:font script="Mlym" typeface="Kartika"/>
+        <a:font script="Laoo" typeface="DokChampa"/>
+        <a:font script="Sinh" typeface="Iskoola Pota"/>
+        <a:font script="Mong" typeface="Mongolian Baiti"/>
+        <a:font script="Viet" typeface="Times New Roman"/>
+        <a:font script="Uigh" typeface="Microsoft Uighur"/>
+        <a:font script="Geor" typeface="Sylfaen"/>
+        <a:font script="Armn" typeface="Arial"/>
+        <a:font script="Bugi" typeface="Leelawadee UI"/>
+        <a:font script="Bopo" typeface="Microsoft JhengHei"/>
+        <a:font script="Java" typeface="Javanese Text"/>
+        <a:font script="Lisu" typeface="Segoe UI"/>
+        <a:font script="Mymr" typeface="Myanmar Text"/>
+        <a:font script="Nkoo" typeface="Ebrima"/>
+        <a:font script="Olck" typeface="Nirmala UI"/>
+        <a:font script="Osma" typeface="Ebrima"/>
+        <a:font script="Phag" typeface="Phagspa"/>
+        <a:font script="Syrn" typeface="Estrangelo Edessa"/>
+        <a:font script="Syrj" typeface="Estrangelo Edessa"/>
+        <a:font script="Syre" typeface="Estrangelo Edessa"/>
+        <a:font script="Sora" typeface="Nirmala UI"/>
+        <a:font script="Tale" typeface="Microsoft Tai Le"/>
+        <a:font script="Talu" typeface="Microsoft New Tai Lue"/>
+        <a:font script="Tfng" typeface="Ebrima"/>
+      </a:majorFont>
+      <a:minorFont>
+        <a:latin typeface="Calibri" panose="020F0502020204030204"/>
+        <a:ea typeface=""/>
+        <a:cs typeface=""/>
+        <a:font script="Jpan" typeface="游明朝"/>
+        <a:font script="Hang" typeface="맑은 고딕"/>
+        <a:font script="Hans" typeface="等线"/>
+        <a:font script="Hant" typeface="新細明體"/>
+        <a:font script="Arab" typeface="Arial"/>
+        <a:font script="Hebr" typeface="Arial"/>
+        <a:font script="Thai" typeface="Cordia New"/>
+        <a:font script="Ethi" typeface="Nyala"/>
+        <a:font script="Beng" typeface="Vrinda"/>
+        <a:font script="Gujr" typeface="Shruti"/>
+        <a:font script="Khmr" typeface="DaunPenh"/>
+        <a:font script="Knda" typeface="Tunga"/>
+        <a:font script="Guru" typeface="Raavi"/>
+        <a:font script="Cans" typeface="Euphemia"/>
+        <a:font script="Cher" typeface="Plantagenet Cherokee"/>
+        <a:font script="Yiii" typeface="Microsoft Yi Baiti"/>
+        <a:font script="Tibt" typeface="Microsoft Himalaya"/>
+        <a:font script="Thaa" typeface="MV Boli"/>
+        <a:font script="Deva" typeface="Mangal"/>
+        <a:font script="Telu" typeface="Gautami"/>
+        <a:font script="Taml" typeface="Latha"/>
+        <a:font script="Syrc" typeface="Estrangelo Edessa"/>
+        <a:font script="Orya" typeface="Kalinga"/>
+        <a:font script="Mlym" typeface="Kartika"/>
+        <a:font script="Laoo" typeface="DokChampa"/>
+        <a:font script="Sinh" typeface="Iskoola Pota"/>
+        <a:font script="Mong" typeface="Mongolian Baiti"/>
+        <a:font script="Viet" typeface="Arial"/>
+        <a:font script="Uigh" typeface="Microsoft Uighur"/>
+        <a:font script="Geor" typeface="Sylfaen"/>
+        <a:font script="Armn" typeface="Arial"/>
+        <a:font script="Bugi" typeface="Leelawadee UI"/>
+        <a:font script="Bopo" typeface="Microsoft JhengHei"/>
+        <a:font script="Java" typeface="Javanese Text"/>
+        <a:font script="Lisu" typeface="Segoe UI"/>
+        <a:font script="Mymr" typeface="Myanmar Text"/>
+        <a:font script="Nkoo" typeface="Ebrima"/>
+        <a:font script="Olck" typeface="Nirmala UI"/>
+        <a:font script="Osma" typeface="Ebrima"/>
+        <a:font script="Phag" typeface="Phagspa"/>
+        <a:font script="Syrn" typeface="Estrangelo Edessa"/>
+        <a:font script="Syrj" typeface="Estrangelo Edessa"/>
+        <a:font script="Syre" typeface="Estrangelo Edessa"/>
+        <a:font script="Sora" typeface="Nirmala UI"/>
+        <a:font script="Tale" typeface="Microsoft Tai Le"/>
+        <a:font script="Talu" typeface="Microsoft New Tai Lue"/>
+        <a:font script="Tfng" typeface="Ebrima"/>
+      </a:minorFont>
+    </a:fontScheme>
+    <a:fmtScheme name="Office">
+      <a:fillStyleLst>
+        <a:solidFill>
+          <a:schemeClr val="phClr"/>
+        </a:solidFill>
+        <a:gradFill rotWithShape="1">
+          <a:gsLst>
+            <a:gs pos="0">
+              <a:schemeClr val="phClr">
+                <a:lumMod val="110000"/>
+                <a:satMod val="105000"/>
+                <a:tint val="67000"/>
+              </a:schemeClr>
+            </a:gs>
+            <a:gs pos="50000">
+              <a:schemeClr val="phClr">
+                <a:lumMod val="105000"/>
+                <a:satMod val="103000"/>
+                <a:tint val="73000"/>
+              </a:schemeClr>
+            </a:gs>
+            <a:gs pos="100000">
+              <a:schemeClr val="phClr">
+                <a:lumMod val="105000"/>
+                <a:satMod val="109000"/>
+                <a:tint val="81000"/>
+              </a:schemeClr>
+            </a:gs>
+          </a:gsLst>
+          <a:lin ang="5400000" scaled="0"/>
+        </a:gradFill>
+        <a:gradFill rotWithShape="1">
+          <a:gsLst>
+            <a:gs pos="0">
+              <a:schemeClr val="phClr">
+                <a:satMod val="103000"/>
+                <a:lumMod val="102000"/>
+                <a:tint val="94000"/>
+              </a:schemeClr>
+            </a:gs>
+            <a:gs pos="50000">
+              <a:schemeClr val="phClr">
+                <a:satMod val="110000"/>
+                <a:lumMod val="100000"/>
+                <a:shade val="100000"/>
+              </a:schemeClr>
+            </a:gs>
+            <a:gs pos="100000">
+              <a:schemeClr val="phClr">
+                <a:lumMod val="99000"/>
+                <a:satMod val="120000"/>
+                <a:shade val="78000"/>
+              </a:schemeClr>
+            </a:gs>
+          </a:gsLst>
+          <a:lin ang="5400000" scaled="0"/>
+        </a:gradFill>
+      </a:fillStyleLst>
+      <a:lnStyleLst>
+        <a:ln w="6350" cap="flat" cmpd="sng" algn="ctr">
+          <a:solidFill>
+            <a:schemeClr val="phClr"/>
+          </a:solidFill>
+          <a:prstDash val="solid"/>
+          <a:miter lim="800000"/>
+        </a:ln>
+        <a:ln w="12700" cap="flat" cmpd="sng" algn="ctr">
+          <a:solidFill>
+            <a:schemeClr val="phClr"/>
+          </a:solidFill>
+          <a:prstDash val="solid"/>
+          <a:miter lim="800000"/>
+        </a:ln>
+        <a:ln w="19050" cap="flat" cmpd="sng" algn="ctr">
+          <a:solidFill>
+            <a:schemeClr val="phClr"/>
+          </a:solidFill>
+          <a:prstDash val="solid"/>
+          <a:miter lim="800000"/>
+        </a:ln>
+      </a:lnStyleLst>
+      <a:effectStyleLst>
+        <a:effectStyle>
+          <a:effectLst/>
+        </a:effectStyle>
+        <a:effectStyle>
+          <a:effectLst/>
+        </a:effectStyle>
+        <a:effectStyle>
+          <a:effectLst>
+            <a:outerShdw blurRad="57150" dist="19050" dir="5400000" algn="ctr" rotWithShape="0">
+              <a:srgbClr val="000000">
+                <a:alpha val="63000"/>
+              </a:srgbClr>
+            </a:outerShdw>
+          </a:effectLst>
+        </a:effectStyle>
+      </a:effectStyleLst>
+      <a:bgFillStyleLst>
+        <a:solidFill>
+          <a:schemeClr val="phClr"/>
+        </a:solidFill>
+        <a:solidFill>
+          <a:schemeClr val="phClr">
+            <a:tint val="95000"/>
+            <a:satMod val="170000"/>
+          </a:schemeClr>
+        </a:solidFill>
+        <a:gradFill rotWithShape="1">
+          <a:gsLst>
+            <a:gs pos="0">
+              <a:schemeClr val="phClr">
+                <a:tint val="93000"/>
+                <a:satMod val="150000"/>
+                <a:shade val="98000"/>
+                <a:lumMod val="102000"/>
+              </a:schemeClr>
+            </a:gs>
+            <a:gs pos="50000">
+              <a:schemeClr val="phClr">
+                <a:tint val="98000"/>
+                <a:satMod val="130000"/>
+                <a:shade val="90000"/>
+                <a:lumMod val="103000"/>
+              </a:schemeClr>
+            </a:gs>
+            <a:gs pos="100000">
+              <a:schemeClr val="phClr">
+                <a:shade val="63000"/>
+                <a:satMod val="120000"/>
+              </a:schemeClr>
+            </a:gs>
+          </a:gsLst>
+          <a:lin ang="5400000" scaled="0"/>
+        </a:gradFill>
+      </a:bgFillStyleLst>
+    </a:fmtScheme>
+  </a:themeElements>
+  <a:objectDefaults/>
+  <a:extraClrSchemeLst/>
+  <a:extLst>
+    <a:ext uri="{05A4C25C-085E-4340-85A3-A5531E510DB2}">
+      <thm15:themeFamily xmlns:thm15="http://schemas.microsoft.com/office/thememl/2012/main" name="Office Theme" id="{62F939B6-93AF-4DB8-9C6B-D6C7DFDC589F}" vid="{4A3C46E8-61CC-4603-A589-7422A47A8E4A}"/>
+    </a:ext>
+  </a:extLst>
+</a:theme>
 </file>